--- a/analyse_pwd_generator.docx
+++ b/analyse_pwd_generator.docx
@@ -1,10 +1,10 @@
 
 <file path=word/document.xml><?xml version="1.0" encoding="utf-8"?>
-<w:document xmlns:wpc="http://schemas.microsoft.com/office/word/2010/wordprocessingCanvas" xmlns:cx="http://schemas.microsoft.com/office/drawing/2014/chartex" xmlns:cx1="http://schemas.microsoft.com/office/drawing/2015/9/8/chartex" xmlns:mc="http://schemas.openxmlformats.org/markup-compatibility/2006" xmlns:o="urn:schemas-microsoft-com:office:office" xmlns:r="http://schemas.openxmlformats.org/officeDocument/2006/relationships" xmlns:m="http://schemas.openxmlformats.org/officeDocument/2006/math" xmlns:v="urn:schemas-microsoft-com:vml" xmlns:wp14="http://schemas.microsoft.com/office/word/2010/wordprocessingDrawing" xmlns:wp="http://schemas.openxmlformats.org/drawingml/2006/wordprocessingDrawing" xmlns:w10="urn:schemas-microsoft-com:office:word" xmlns:w="http://schemas.openxmlformats.org/wordprocessingml/2006/main" xmlns:w14="http://schemas.microsoft.com/office/word/2010/wordml" xmlns:w15="http://schemas.microsoft.com/office/word/2012/wordml" xmlns:w16se="http://schemas.microsoft.com/office/word/2015/wordml/symex" xmlns:wpg="http://schemas.microsoft.com/office/word/2010/wordprocessingGroup" xmlns:wpi="http://schemas.microsoft.com/office/word/2010/wordprocessingInk" xmlns:wne="http://schemas.microsoft.com/office/word/2006/wordml" xmlns:wps="http://schemas.microsoft.com/office/word/2010/wordprocessingShape" mc:Ignorable="w14 w15 w16se wp14">
+<w:document xmlns:wpc="http://schemas.microsoft.com/office/word/2010/wordprocessingCanvas" xmlns:cx="http://schemas.microsoft.com/office/drawing/2014/chartex" xmlns:cx1="http://schemas.microsoft.com/office/drawing/2015/9/8/chartex" xmlns:cx2="http://schemas.microsoft.com/office/drawing/2015/10/21/chartex" xmlns:cx3="http://schemas.microsoft.com/office/drawing/2016/5/9/chartex" xmlns:cx4="http://schemas.microsoft.com/office/drawing/2016/5/10/chartex" xmlns:cx5="http://schemas.microsoft.com/office/drawing/2016/5/11/chartex" xmlns:cx6="http://schemas.microsoft.com/office/drawing/2016/5/12/chartex" xmlns:cx7="http://schemas.microsoft.com/office/drawing/2016/5/13/chartex" xmlns:cx8="http://schemas.microsoft.com/office/drawing/2016/5/14/chartex" xmlns:mc="http://schemas.openxmlformats.org/markup-compatibility/2006" xmlns:aink="http://schemas.microsoft.com/office/drawing/2016/ink" xmlns:am3d="http://schemas.microsoft.com/office/drawing/2017/model3d" xmlns:o="urn:schemas-microsoft-com:office:office" xmlns:r="http://schemas.openxmlformats.org/officeDocument/2006/relationships" xmlns:m="http://schemas.openxmlformats.org/officeDocument/2006/math" xmlns:v="urn:schemas-microsoft-com:vml" xmlns:wp14="http://schemas.microsoft.com/office/word/2010/wordprocessingDrawing" xmlns:wp="http://schemas.openxmlformats.org/drawingml/2006/wordprocessingDrawing" xmlns:w10="urn:schemas-microsoft-com:office:word" xmlns:w="http://schemas.openxmlformats.org/wordprocessingml/2006/main" xmlns:w14="http://schemas.microsoft.com/office/word/2010/wordml" xmlns:w15="http://schemas.microsoft.com/office/word/2012/wordml" xmlns:w16cid="http://schemas.microsoft.com/office/word/2016/wordml/cid" xmlns:w16se="http://schemas.microsoft.com/office/word/2015/wordml/symex" xmlns:wpg="http://schemas.microsoft.com/office/word/2010/wordprocessingGroup" xmlns:wpi="http://schemas.microsoft.com/office/word/2010/wordprocessingInk" xmlns:wne="http://schemas.microsoft.com/office/word/2006/wordml" xmlns:wps="http://schemas.microsoft.com/office/word/2010/wordprocessingShape" mc:Ignorable="w14 w15 w16se w16cid wp14">
   <w:body>
     <w:p>
       <w:pPr>
-        <w:pStyle w:val="En-tte"/>
+        <w:pStyle w:val="Header"/>
         <w:jc w:val="center"/>
         <w:rPr>
           <w:rFonts w:ascii="Courier New" w:hAnsi="Courier New" w:cs="Courier New"/>
@@ -15,7 +15,7 @@
     </w:p>
     <w:p>
       <w:pPr>
-        <w:pStyle w:val="En-tte"/>
+        <w:pStyle w:val="Header"/>
         <w:jc w:val="center"/>
         <w:rPr>
           <w:rFonts w:ascii="Courier New" w:hAnsi="Courier New" w:cs="Courier New"/>
@@ -26,7 +26,7 @@
     </w:p>
     <w:p>
       <w:pPr>
-        <w:pStyle w:val="En-tte"/>
+        <w:pStyle w:val="Header"/>
         <w:jc w:val="center"/>
         <w:rPr>
           <w:rFonts w:ascii="Courier New" w:hAnsi="Courier New" w:cs="Courier New"/>
@@ -37,7 +37,7 @@
     </w:p>
     <w:p>
       <w:pPr>
-        <w:pStyle w:val="En-tte"/>
+        <w:pStyle w:val="Header"/>
         <w:jc w:val="center"/>
         <w:rPr>
           <w:rFonts w:ascii="Courier New" w:hAnsi="Courier New" w:cs="Courier New"/>
@@ -48,7 +48,7 @@
     </w:p>
     <w:p>
       <w:pPr>
-        <w:pStyle w:val="En-tte"/>
+        <w:pStyle w:val="Header"/>
         <w:jc w:val="center"/>
         <w:rPr>
           <w:rFonts w:ascii="Courier New" w:hAnsi="Courier New" w:cs="Courier New"/>
@@ -59,7 +59,7 @@
     </w:p>
     <w:p>
       <w:pPr>
-        <w:pStyle w:val="En-tte"/>
+        <w:pStyle w:val="Header"/>
         <w:jc w:val="center"/>
         <w:rPr>
           <w:rFonts w:ascii="Courier New" w:hAnsi="Courier New" w:cs="Courier New"/>
@@ -80,7 +80,7 @@
     </w:p>
     <w:p>
       <w:pPr>
-        <w:pStyle w:val="En-tte"/>
+        <w:pStyle w:val="Header"/>
         <w:jc w:val="center"/>
         <w:rPr>
           <w:rFonts w:ascii="Courier New" w:hAnsi="Courier New" w:cs="Courier New"/>
@@ -91,7 +91,7 @@
     </w:p>
     <w:p>
       <w:pPr>
-        <w:pStyle w:val="En-tte"/>
+        <w:pStyle w:val="Header"/>
         <w:jc w:val="center"/>
         <w:rPr>
           <w:rFonts w:ascii="Courier New" w:hAnsi="Courier New" w:cs="Courier New"/>
@@ -102,7 +102,7 @@
     </w:p>
     <w:p>
       <w:pPr>
-        <w:pStyle w:val="En-tte"/>
+        <w:pStyle w:val="Header"/>
         <w:jc w:val="center"/>
         <w:rPr>
           <w:rFonts w:ascii="Courier New" w:hAnsi="Courier New" w:cs="Courier New"/>
@@ -113,7 +113,7 @@
     </w:p>
     <w:p>
       <w:pPr>
-        <w:pStyle w:val="En-tte"/>
+        <w:pStyle w:val="Header"/>
         <w:jc w:val="center"/>
         <w:rPr>
           <w:rFonts w:ascii="Courier New" w:hAnsi="Courier New" w:cs="Courier New"/>
@@ -124,7 +124,7 @@
     </w:p>
     <w:p>
       <w:pPr>
-        <w:pStyle w:val="En-tte"/>
+        <w:pStyle w:val="Header"/>
         <w:jc w:val="center"/>
         <w:rPr>
           <w:rFonts w:ascii="Courier New" w:hAnsi="Courier New" w:cs="Courier New"/>
@@ -135,7 +135,7 @@
     </w:p>
     <w:p>
       <w:pPr>
-        <w:pStyle w:val="En-tte"/>
+        <w:pStyle w:val="Header"/>
         <w:jc w:val="center"/>
         <w:rPr>
           <w:rFonts w:ascii="Courier New" w:hAnsi="Courier New" w:cs="Courier New"/>
@@ -146,7 +146,7 @@
     </w:p>
     <w:p>
       <w:pPr>
-        <w:pStyle w:val="En-tte"/>
+        <w:pStyle w:val="Header"/>
         <w:jc w:val="center"/>
         <w:rPr>
           <w:rFonts w:ascii="Courier New" w:hAnsi="Courier New" w:cs="Courier New"/>
@@ -157,7 +157,7 @@
     </w:p>
     <w:tbl>
       <w:tblPr>
-        <w:tblStyle w:val="Grilledutableau"/>
+        <w:tblStyle w:val="TableGrid"/>
         <w:tblW w:w="0" w:type="auto"/>
         <w:tblLook w:val="04A0" w:firstRow="1" w:lastRow="0" w:firstColumn="1" w:lastColumn="0" w:noHBand="0" w:noVBand="1"/>
       </w:tblPr>
@@ -338,7 +338,7 @@
       <w:sdtContent>
         <w:p>
           <w:pPr>
-            <w:pStyle w:val="TM1"/>
+            <w:pStyle w:val="TOC1"/>
             <w:tabs>
               <w:tab w:val="left" w:pos="520"/>
               <w:tab w:val="right" w:leader="underscore" w:pos="9062"/>
@@ -367,7 +367,7 @@
           <w:hyperlink w:anchor="_Toc500251838" w:history="1">
             <w:r>
               <w:rPr>
-                <w:rStyle w:val="Lienhypertexte"/>
+                <w:rStyle w:val="Hyperlink"/>
                 <w:noProof/>
                 <w:lang w:val="de-CH"/>
               </w:rPr>
@@ -389,7 +389,7 @@
             </w:r>
             <w:r>
               <w:rPr>
-                <w:rStyle w:val="Lienhypertexte"/>
+                <w:rStyle w:val="Hyperlink"/>
                 <w:noProof/>
               </w:rPr>
               <w:t>Introduction</w:t>
@@ -446,7 +446,7 @@
         </w:p>
         <w:p>
           <w:pPr>
-            <w:pStyle w:val="TM1"/>
+            <w:pStyle w:val="TOC1"/>
             <w:tabs>
               <w:tab w:val="left" w:pos="520"/>
               <w:tab w:val="right" w:leader="underscore" w:pos="9062"/>
@@ -466,7 +466,7 @@
           <w:hyperlink w:anchor="_Toc500251839" w:history="1">
             <w:r>
               <w:rPr>
-                <w:rStyle w:val="Lienhypertexte"/>
+                <w:rStyle w:val="Hyperlink"/>
                 <w:noProof/>
               </w:rPr>
               <w:t>2.</w:t>
@@ -487,7 +487,7 @@
             </w:r>
             <w:r>
               <w:rPr>
-                <w:rStyle w:val="Lienhypertexte"/>
+                <w:rStyle w:val="Hyperlink"/>
                 <w:noProof/>
               </w:rPr>
               <w:t>Document de développement</w:t>
@@ -544,7 +544,7 @@
         </w:p>
         <w:p>
           <w:pPr>
-            <w:pStyle w:val="TM2"/>
+            <w:pStyle w:val="TOC2"/>
             <w:tabs>
               <w:tab w:val="left" w:pos="1040"/>
               <w:tab w:val="right" w:leader="underscore" w:pos="9062"/>
@@ -560,7 +560,7 @@
           <w:hyperlink w:anchor="_Toc500251840" w:history="1">
             <w:r>
               <w:rPr>
-                <w:rStyle w:val="Lienhypertexte"/>
+                <w:rStyle w:val="Hyperlink"/>
                 <w:noProof/>
                 <w14:scene3d>
                   <w14:camera w14:prst="orthographicFront"/>
@@ -583,7 +583,7 @@
             </w:r>
             <w:r>
               <w:rPr>
-                <w:rStyle w:val="Lienhypertexte"/>
+                <w:rStyle w:val="Hyperlink"/>
                 <w:noProof/>
               </w:rPr>
               <w:t>Explications détaillées du projet</w:t>
@@ -640,7 +640,7 @@
         </w:p>
         <w:p>
           <w:pPr>
-            <w:pStyle w:val="TM2"/>
+            <w:pStyle w:val="TOC2"/>
             <w:tabs>
               <w:tab w:val="left" w:pos="1040"/>
               <w:tab w:val="right" w:leader="underscore" w:pos="9062"/>
@@ -656,7 +656,7 @@
           <w:hyperlink w:anchor="_Toc500251841" w:history="1">
             <w:r>
               <w:rPr>
-                <w:rStyle w:val="Lienhypertexte"/>
+                <w:rStyle w:val="Hyperlink"/>
                 <w:noProof/>
                 <w14:scene3d>
                   <w14:camera w14:prst="orthographicFront"/>
@@ -679,7 +679,7 @@
             </w:r>
             <w:r>
               <w:rPr>
-                <w:rStyle w:val="Lienhypertexte"/>
+                <w:rStyle w:val="Hyperlink"/>
                 <w:noProof/>
               </w:rPr>
               <w:t>Arborescence des fichiers</w:t>
@@ -736,7 +736,7 @@
         </w:p>
         <w:p>
           <w:pPr>
-            <w:pStyle w:val="TM1"/>
+            <w:pStyle w:val="TOC1"/>
             <w:tabs>
               <w:tab w:val="left" w:pos="520"/>
               <w:tab w:val="right" w:leader="underscore" w:pos="9062"/>
@@ -756,7 +756,7 @@
           <w:hyperlink w:anchor="_Toc500251842" w:history="1">
             <w:r>
               <w:rPr>
-                <w:rStyle w:val="Lienhypertexte"/>
+                <w:rStyle w:val="Hyperlink"/>
                 <w:noProof/>
               </w:rPr>
               <w:t>3</w:t>
@@ -777,7 +777,7 @@
             </w:r>
             <w:r>
               <w:rPr>
-                <w:rStyle w:val="Lienhypertexte"/>
+                <w:rStyle w:val="Hyperlink"/>
                 <w:noProof/>
               </w:rPr>
               <w:t>. Réalisation des cas d’utilisation</w:t>
@@ -834,7 +834,7 @@
         </w:p>
         <w:p>
           <w:pPr>
-            <w:pStyle w:val="TM2"/>
+            <w:pStyle w:val="TOC2"/>
             <w:tabs>
               <w:tab w:val="left" w:pos="1040"/>
               <w:tab w:val="right" w:leader="underscore" w:pos="9062"/>
@@ -850,7 +850,7 @@
           <w:hyperlink w:anchor="_Toc500251843" w:history="1">
             <w:r>
               <w:rPr>
-                <w:rStyle w:val="Lienhypertexte"/>
+                <w:rStyle w:val="Hyperlink"/>
                 <w:noProof/>
                 <w14:scene3d>
                   <w14:camera w14:prst="orthographicFront"/>
@@ -873,7 +873,7 @@
             </w:r>
             <w:r>
               <w:rPr>
-                <w:rStyle w:val="Lienhypertexte"/>
+                <w:rStyle w:val="Hyperlink"/>
                 <w:noProof/>
               </w:rPr>
               <w:t>Marche à suivre</w:t>
@@ -930,7 +930,7 @@
         </w:p>
         <w:p>
           <w:pPr>
-            <w:pStyle w:val="TM2"/>
+            <w:pStyle w:val="TOC2"/>
             <w:tabs>
               <w:tab w:val="left" w:pos="1040"/>
               <w:tab w:val="right" w:leader="underscore" w:pos="9062"/>
@@ -946,7 +946,7 @@
           <w:hyperlink w:anchor="_Toc500251844" w:history="1">
             <w:r>
               <w:rPr>
-                <w:rStyle w:val="Lienhypertexte"/>
+                <w:rStyle w:val="Hyperlink"/>
                 <w:noProof/>
                 <w14:scene3d>
                   <w14:camera w14:prst="orthographicFront"/>
@@ -969,7 +969,7 @@
             </w:r>
             <w:r>
               <w:rPr>
-                <w:rStyle w:val="Lienhypertexte"/>
+                <w:rStyle w:val="Hyperlink"/>
                 <w:noProof/>
               </w:rPr>
               <w:t>Maquette</w:t>
@@ -1026,7 +1026,7 @@
         </w:p>
         <w:p>
           <w:pPr>
-            <w:pStyle w:val="TM2"/>
+            <w:pStyle w:val="TOC2"/>
             <w:tabs>
               <w:tab w:val="left" w:pos="1040"/>
               <w:tab w:val="right" w:leader="underscore" w:pos="9062"/>
@@ -1042,7 +1042,7 @@
           <w:hyperlink w:anchor="_Toc500251845" w:history="1">
             <w:r>
               <w:rPr>
-                <w:rStyle w:val="Lienhypertexte"/>
+                <w:rStyle w:val="Hyperlink"/>
                 <w:noProof/>
                 <w14:scene3d>
                   <w14:camera w14:prst="orthographicFront"/>
@@ -1065,7 +1065,7 @@
             </w:r>
             <w:r>
               <w:rPr>
-                <w:rStyle w:val="Lienhypertexte"/>
+                <w:rStyle w:val="Hyperlink"/>
                 <w:noProof/>
               </w:rPr>
               <w:t>Planning</w:t>
@@ -1122,7 +1122,7 @@
         </w:p>
         <w:p>
           <w:pPr>
-            <w:pStyle w:val="TM2"/>
+            <w:pStyle w:val="TOC2"/>
             <w:tabs>
               <w:tab w:val="left" w:pos="1040"/>
               <w:tab w:val="right" w:leader="underscore" w:pos="9062"/>
@@ -1138,7 +1138,7 @@
           <w:hyperlink w:anchor="_Toc500251846" w:history="1">
             <w:r>
               <w:rPr>
-                <w:rStyle w:val="Lienhypertexte"/>
+                <w:rStyle w:val="Hyperlink"/>
                 <w:noProof/>
                 <w14:scene3d>
                   <w14:camera w14:prst="orthographicFront"/>
@@ -1161,7 +1161,7 @@
             </w:r>
             <w:r>
               <w:rPr>
-                <w:rStyle w:val="Lienhypertexte"/>
+                <w:rStyle w:val="Hyperlink"/>
                 <w:noProof/>
               </w:rPr>
               <w:t>La phase de tests</w:t>
@@ -1218,7 +1218,7 @@
         </w:p>
         <w:p>
           <w:pPr>
-            <w:pStyle w:val="TM1"/>
+            <w:pStyle w:val="TOC1"/>
             <w:tabs>
               <w:tab w:val="left" w:pos="520"/>
               <w:tab w:val="right" w:leader="underscore" w:pos="9062"/>
@@ -1238,7 +1238,7 @@
           <w:hyperlink w:anchor="_Toc500251847" w:history="1">
             <w:r>
               <w:rPr>
-                <w:rStyle w:val="Lienhypertexte"/>
+                <w:rStyle w:val="Hyperlink"/>
                 <w:noProof/>
               </w:rPr>
               <w:t>4.</w:t>
@@ -1259,7 +1259,7 @@
             </w:r>
             <w:r>
               <w:rPr>
-                <w:rStyle w:val="Lienhypertexte"/>
+                <w:rStyle w:val="Hyperlink"/>
                 <w:noProof/>
               </w:rPr>
               <w:t>Mode d’emploi utilisateur</w:t>
@@ -1316,7 +1316,7 @@
         </w:p>
         <w:p>
           <w:pPr>
-            <w:pStyle w:val="TM1"/>
+            <w:pStyle w:val="TOC1"/>
             <w:tabs>
               <w:tab w:val="left" w:pos="520"/>
               <w:tab w:val="right" w:leader="underscore" w:pos="9062"/>
@@ -1336,7 +1336,7 @@
           <w:hyperlink w:anchor="_Toc500251848" w:history="1">
             <w:r>
               <w:rPr>
-                <w:rStyle w:val="Lienhypertexte"/>
+                <w:rStyle w:val="Hyperlink"/>
                 <w:noProof/>
               </w:rPr>
               <w:t>5.</w:t>
@@ -1357,7 +1357,7 @@
             </w:r>
             <w:r>
               <w:rPr>
-                <w:rStyle w:val="Lienhypertexte"/>
+                <w:rStyle w:val="Hyperlink"/>
                 <w:noProof/>
               </w:rPr>
               <w:t>Conclusion</w:t>
@@ -1414,7 +1414,7 @@
         </w:p>
         <w:p>
           <w:pPr>
-            <w:pStyle w:val="TM1"/>
+            <w:pStyle w:val="TOC1"/>
             <w:tabs>
               <w:tab w:val="left" w:pos="520"/>
               <w:tab w:val="right" w:leader="underscore" w:pos="9062"/>
@@ -1434,7 +1434,7 @@
           <w:hyperlink w:anchor="_Toc500251849" w:history="1">
             <w:r>
               <w:rPr>
-                <w:rStyle w:val="Lienhypertexte"/>
+                <w:rStyle w:val="Hyperlink"/>
                 <w:noProof/>
               </w:rPr>
               <w:t>6.</w:t>
@@ -1455,7 +1455,7 @@
             </w:r>
             <w:r>
               <w:rPr>
-                <w:rStyle w:val="Lienhypertexte"/>
+                <w:rStyle w:val="Hyperlink"/>
                 <w:noProof/>
               </w:rPr>
               <w:t>Annexes</w:t>
@@ -1512,7 +1512,7 @@
         </w:p>
         <w:p>
           <w:pPr>
-            <w:pStyle w:val="TM2"/>
+            <w:pStyle w:val="TOC2"/>
             <w:tabs>
               <w:tab w:val="left" w:pos="1040"/>
               <w:tab w:val="right" w:leader="underscore" w:pos="9062"/>
@@ -1528,7 +1528,7 @@
           <w:hyperlink w:anchor="_Toc500251850" w:history="1">
             <w:r>
               <w:rPr>
-                <w:rStyle w:val="Lienhypertexte"/>
+                <w:rStyle w:val="Hyperlink"/>
                 <w:noProof/>
                 <w14:scene3d>
                   <w14:camera w14:prst="orthographicFront"/>
@@ -1551,7 +1551,7 @@
             </w:r>
             <w:r>
               <w:rPr>
-                <w:rStyle w:val="Lienhypertexte"/>
+                <w:rStyle w:val="Hyperlink"/>
                 <w:noProof/>
               </w:rPr>
               <w:t>Référence</w:t>
@@ -1629,7 +1629,7 @@
     </w:p>
     <w:p>
       <w:pPr>
-        <w:pStyle w:val="Titre1"/>
+        <w:pStyle w:val="Heading1"/>
         <w:rPr>
           <w:lang w:val="de-CH"/>
         </w:rPr>
@@ -1686,7 +1686,7 @@
     </w:p>
     <w:p>
       <w:pPr>
-        <w:pStyle w:val="Titre1"/>
+        <w:pStyle w:val="Heading1"/>
       </w:pPr>
       <w:bookmarkStart w:id="1" w:name="_Toc500251839"/>
       <w:r>
@@ -1752,7 +1752,7 @@
     </w:p>
     <w:p>
       <w:pPr>
-        <w:pStyle w:val="Titre2"/>
+        <w:pStyle w:val="Heading2"/>
       </w:pPr>
       <w:bookmarkStart w:id="2" w:name="_Toc500251840"/>
       <w:r>
@@ -1779,7 +1779,7 @@
     </w:p>
     <w:p>
       <w:pPr>
-        <w:pStyle w:val="Titre2"/>
+        <w:pStyle w:val="Heading2"/>
       </w:pPr>
       <w:bookmarkStart w:id="3" w:name="_Toc500251841"/>
       <w:r>
@@ -1799,7 +1799,7 @@
     </w:p>
     <w:p>
       <w:pPr>
-        <w:pStyle w:val="Titre1"/>
+        <w:pStyle w:val="Heading1"/>
       </w:pPr>
       <w:r>
         <w:br w:type="page"/>
@@ -1816,7 +1816,7 @@
     </w:p>
     <w:p>
       <w:pPr>
-        <w:pStyle w:val="Titre1"/>
+        <w:pStyle w:val="Heading1"/>
         <w:numPr>
           <w:ilvl w:val="0"/>
           <w:numId w:val="9"/>
@@ -1833,7 +1833,7 @@
     </w:p>
     <w:p>
       <w:pPr>
-        <w:pStyle w:val="Titre2"/>
+        <w:pStyle w:val="Heading2"/>
       </w:pPr>
       <w:bookmarkStart w:id="5" w:name="_Toc500251843"/>
       <w:r>
@@ -1843,7 +1843,7 @@
     </w:p>
     <w:p>
       <w:pPr>
-        <w:pStyle w:val="Paragraphedeliste"/>
+        <w:pStyle w:val="ListParagraph"/>
         <w:numPr>
           <w:ilvl w:val="0"/>
           <w:numId w:val="7"/>
@@ -1861,7 +1861,7 @@
     </w:p>
     <w:p>
       <w:pPr>
-        <w:pStyle w:val="Paragraphedeliste"/>
+        <w:pStyle w:val="ListParagraph"/>
         <w:numPr>
           <w:ilvl w:val="0"/>
           <w:numId w:val="7"/>
@@ -1908,7 +1908,7 @@
     </w:p>
     <w:p>
       <w:pPr>
-        <w:pStyle w:val="Paragraphedeliste"/>
+        <w:pStyle w:val="ListParagraph"/>
         <w:numPr>
           <w:ilvl w:val="0"/>
           <w:numId w:val="7"/>
@@ -1951,7 +1951,7 @@
     </w:p>
     <w:p>
       <w:pPr>
-        <w:pStyle w:val="Paragraphedeliste"/>
+        <w:pStyle w:val="ListParagraph"/>
         <w:numPr>
           <w:ilvl w:val="0"/>
           <w:numId w:val="7"/>
@@ -1986,7 +1986,7 @@
     </w:p>
     <w:p>
       <w:pPr>
-        <w:pStyle w:val="Paragraphedeliste"/>
+        <w:pStyle w:val="ListParagraph"/>
         <w:numPr>
           <w:ilvl w:val="0"/>
           <w:numId w:val="7"/>
@@ -2021,7 +2021,7 @@
     </w:p>
     <w:p>
       <w:pPr>
-        <w:pStyle w:val="Paragraphedeliste"/>
+        <w:pStyle w:val="ListParagraph"/>
         <w:numPr>
           <w:ilvl w:val="0"/>
           <w:numId w:val="7"/>
@@ -2080,7 +2080,7 @@
     </w:p>
     <w:p>
       <w:pPr>
-        <w:pStyle w:val="Titre2"/>
+        <w:pStyle w:val="Heading2"/>
       </w:pPr>
       <w:bookmarkStart w:id="6" w:name="_Toc500251844"/>
       <w:r>
@@ -2099,33 +2099,63 @@
     <w:p>
       <w:pPr>
         <w:pStyle w:val="texttitre2"/>
-      </w:pPr>
-      <w:r>
-        <w:pict>
-          <v:shapetype id="_x0000_t75" coordsize="21600,21600" o:spt="75" o:preferrelative="t" path="m@4@5l@4@11@9@11@9@5xe" filled="f" stroked="f">
-            <v:stroke joinstyle="miter"/>
-            <v:formulas>
-              <v:f eqn="if lineDrawn pixelLineWidth 0"/>
-              <v:f eqn="sum @0 1 0"/>
-              <v:f eqn="sum 0 0 @1"/>
-              <v:f eqn="prod @2 1 2"/>
-              <v:f eqn="prod @3 21600 pixelWidth"/>
-              <v:f eqn="prod @3 21600 pixelHeight"/>
-              <v:f eqn="sum @0 0 1"/>
-              <v:f eqn="prod @6 1 2"/>
-              <v:f eqn="prod @7 21600 pixelWidth"/>
-              <v:f eqn="sum @8 21600 0"/>
-              <v:f eqn="prod @7 21600 pixelHeight"/>
-              <v:f eqn="sum @10 21600 0"/>
-            </v:formulas>
-            <v:path o:extrusionok="f" gradientshapeok="t" o:connecttype="rect"/>
-            <o:lock v:ext="edit" aspectratio="t"/>
-          </v:shapetype>
-          <v:shape id="_x0000_i1025" type="#_x0000_t75" style="width:373pt;height:258pt">
-            <v:imagedata r:id="rId8" o:title="pwd"/>
-          </v:shape>
-        </w:pict>
-      </w:r>
+        <w:ind w:left="990"/>
+      </w:pPr>
+      <w:bookmarkStart w:id="7" w:name="_GoBack"/>
+      <w:r>
+        <w:rPr>
+          <w:noProof/>
+        </w:rPr>
+        <w:drawing>
+          <wp:inline distT="0" distB="0" distL="0" distR="0">
+            <wp:extent cx="5810250" cy="3009900"/>
+            <wp:effectExtent l="0" t="0" r="0" b="0"/>
+            <wp:docPr id="1" name="Picture 1"/>
+            <wp:cNvGraphicFramePr>
+              <a:graphicFrameLocks xmlns:a="http://schemas.openxmlformats.org/drawingml/2006/main" noChangeAspect="1"/>
+            </wp:cNvGraphicFramePr>
+            <a:graphic xmlns:a="http://schemas.openxmlformats.org/drawingml/2006/main">
+              <a:graphicData uri="http://schemas.openxmlformats.org/drawingml/2006/picture">
+                <pic:pic xmlns:pic="http://schemas.openxmlformats.org/drawingml/2006/picture">
+                  <pic:nvPicPr>
+                    <pic:cNvPr id="0" name="Picture 3"/>
+                    <pic:cNvPicPr>
+                      <a:picLocks noChangeAspect="1" noChangeArrowheads="1"/>
+                    </pic:cNvPicPr>
+                  </pic:nvPicPr>
+                  <pic:blipFill>
+                    <a:blip r:embed="rId8">
+                      <a:extLst>
+                        <a:ext uri="{28A0092B-C50C-407E-A947-70E740481C1C}">
+                          <a14:useLocalDpi xmlns:a14="http://schemas.microsoft.com/office/drawing/2010/main" val="0"/>
+                        </a:ext>
+                      </a:extLst>
+                    </a:blip>
+                    <a:srcRect/>
+                    <a:stretch>
+                      <a:fillRect/>
+                    </a:stretch>
+                  </pic:blipFill>
+                  <pic:spPr bwMode="auto">
+                    <a:xfrm>
+                      <a:off x="0" y="0"/>
+                      <a:ext cx="5810250" cy="3009900"/>
+                    </a:xfrm>
+                    <a:prstGeom prst="rect">
+                      <a:avLst/>
+                    </a:prstGeom>
+                    <a:noFill/>
+                    <a:ln>
+                      <a:noFill/>
+                    </a:ln>
+                  </pic:spPr>
+                </pic:pic>
+              </a:graphicData>
+            </a:graphic>
+          </wp:inline>
+        </w:drawing>
+      </w:r>
+      <w:bookmarkEnd w:id="7"/>
     </w:p>
     <w:p>
       <w:pPr>
@@ -2141,9 +2171,9 @@
     </w:p>
     <w:p>
       <w:pPr>
-        <w:pStyle w:val="Titre2"/>
-      </w:pPr>
-      <w:bookmarkStart w:id="7" w:name="_Toc500251845"/>
+        <w:pStyle w:val="Heading2"/>
+      </w:pPr>
+      <w:bookmarkStart w:id="8" w:name="_Toc500251845"/>
       <w:r>
         <w:lastRenderedPageBreak/>
         <w:t>P</w:t>
@@ -2151,11 +2181,11 @@
       <w:r>
         <w:t>lanning</w:t>
       </w:r>
-      <w:bookmarkEnd w:id="7"/>
+      <w:bookmarkEnd w:id="8"/>
     </w:p>
     <w:tbl>
       <w:tblPr>
-        <w:tblStyle w:val="Grilledutableau"/>
+        <w:tblStyle w:val="TableGrid"/>
         <w:tblW w:w="9187" w:type="dxa"/>
         <w:tblInd w:w="846" w:type="dxa"/>
         <w:tblLook w:val="04A0" w:firstRow="1" w:lastRow="0" w:firstColumn="1" w:lastColumn="0" w:noHBand="0" w:noVBand="1"/>
@@ -2275,7 +2305,13 @@
           </w:tcPr>
           <w:p>
             <w:r>
-              <w:t>De 04.12.2017 au 05.12.2017</w:t>
+              <w:t>De 04.12.2017 au 0</w:t>
+            </w:r>
+            <w:r>
+              <w:t>7</w:t>
+            </w:r>
+            <w:r>
+              <w:t>.12.2017</w:t>
             </w:r>
           </w:p>
         </w:tc>
@@ -2300,7 +2336,19 @@
           </w:tcPr>
           <w:p>
             <w:r>
-              <w:t>De 06.12.2017 au 10.12.2017</w:t>
+              <w:t>De 0</w:t>
+            </w:r>
+            <w:r>
+              <w:t>8</w:t>
+            </w:r>
+            <w:r>
+              <w:t>.12.2017 au 1</w:t>
+            </w:r>
+            <w:r>
+              <w:t>3</w:t>
+            </w:r>
+            <w:r>
+              <w:t>.12.2017</w:t>
             </w:r>
           </w:p>
         </w:tc>
@@ -2315,7 +2363,7 @@
           </w:tcPr>
           <w:p>
             <w:r>
-              <w:t>Réaliser les couleurs</w:t>
+              <w:t>Fixer la taille de la fenêtre</w:t>
             </w:r>
           </w:p>
         </w:tc>
@@ -2325,7 +2373,19 @@
           </w:tcPr>
           <w:p>
             <w:r>
-              <w:t>De 11.12.2017 au 12.12.2017</w:t>
+              <w:t>De 1</w:t>
+            </w:r>
+            <w:r>
+              <w:t>4</w:t>
+            </w:r>
+            <w:r>
+              <w:t>.12.2017 au 1</w:t>
+            </w:r>
+            <w:r>
+              <w:t>5</w:t>
+            </w:r>
+            <w:r>
+              <w:t>.12.2017</w:t>
             </w:r>
           </w:p>
         </w:tc>
@@ -2334,13 +2394,13 @@
     <w:p/>
     <w:p>
       <w:pPr>
-        <w:pStyle w:val="Titre2"/>
-      </w:pPr>
-      <w:bookmarkStart w:id="8" w:name="_Toc500251846"/>
+        <w:pStyle w:val="Heading2"/>
+      </w:pPr>
+      <w:bookmarkStart w:id="9" w:name="_Toc500251846"/>
       <w:r>
         <w:t>La phase de tests</w:t>
       </w:r>
-      <w:bookmarkEnd w:id="8"/>
+      <w:bookmarkEnd w:id="9"/>
     </w:p>
     <w:tbl>
       <w:tblPr>
@@ -2473,6 +2533,9 @@
               <w:pStyle w:val="texttitre2"/>
               <w:ind w:left="0"/>
             </w:pPr>
+            <w:r>
+              <w:t>Réussi</w:t>
+            </w:r>
           </w:p>
         </w:tc>
         <w:tc>
@@ -2484,6 +2547,9 @@
               <w:pStyle w:val="texttitre2"/>
               <w:ind w:left="0"/>
             </w:pPr>
+            <w:r>
+              <w:t>Réussi</w:t>
+            </w:r>
           </w:p>
         </w:tc>
       </w:tr>
@@ -2526,6 +2592,9 @@
               <w:pStyle w:val="texttitre2"/>
               <w:ind w:left="0"/>
             </w:pPr>
+            <w:r>
+              <w:t>Réussi</w:t>
+            </w:r>
           </w:p>
         </w:tc>
         <w:tc>
@@ -2537,6 +2606,9 @@
               <w:pStyle w:val="texttitre2"/>
               <w:ind w:left="0"/>
             </w:pPr>
+            <w:r>
+              <w:t>Réussi</w:t>
+            </w:r>
           </w:p>
         </w:tc>
       </w:tr>
@@ -2579,6 +2651,9 @@
               <w:pStyle w:val="texttitre2"/>
               <w:ind w:left="4"/>
             </w:pPr>
+            <w:r>
+              <w:t>Réussi</w:t>
+            </w:r>
           </w:p>
         </w:tc>
         <w:tc>
@@ -2590,6 +2665,9 @@
               <w:pStyle w:val="texttitre2"/>
               <w:ind w:left="4"/>
             </w:pPr>
+            <w:r>
+              <w:t>Réussi</w:t>
+            </w:r>
           </w:p>
         </w:tc>
       </w:tr>
@@ -2619,7 +2697,10 @@
               <w:ind w:left="0"/>
             </w:pPr>
             <w:r>
-              <w:t>Tester le générateur</w:t>
+              <w:t>Tester l</w:t>
+            </w:r>
+            <w:r>
+              <w:t xml:space="preserve">a taille </w:t>
             </w:r>
           </w:p>
         </w:tc>
@@ -2632,6 +2713,9 @@
               <w:pStyle w:val="texttitre2"/>
               <w:ind w:left="0"/>
             </w:pPr>
+            <w:r>
+              <w:t>Réussi</w:t>
+            </w:r>
           </w:p>
         </w:tc>
         <w:tc>
@@ -2643,13 +2727,16 @@
               <w:pStyle w:val="texttitre2"/>
               <w:ind w:left="0"/>
             </w:pPr>
+            <w:r>
+              <w:t>Réussi</w:t>
+            </w:r>
           </w:p>
         </w:tc>
       </w:tr>
     </w:tbl>
     <w:p>
       <w:pPr>
-        <w:pStyle w:val="Titre1"/>
+        <w:pStyle w:val="Heading1"/>
         <w:numPr>
           <w:ilvl w:val="0"/>
           <w:numId w:val="0"/>
@@ -2673,108 +2760,31 @@
     </w:p>
     <w:p>
       <w:pPr>
-        <w:pStyle w:val="Titre1"/>
+        <w:pStyle w:val="Heading1"/>
         <w:ind w:left="284"/>
       </w:pPr>
-      <w:bookmarkStart w:id="9" w:name="_Toc500251847"/>
+      <w:bookmarkStart w:id="10" w:name="_Toc500251847"/>
       <w:r>
         <w:lastRenderedPageBreak/>
         <w:t>Mode d’emploi utilisateur</w:t>
       </w:r>
-      <w:bookmarkEnd w:id="9"/>
+      <w:bookmarkEnd w:id="10"/>
     </w:p>
     <w:p>
       <w:r>
         <w:t>Étape 1 :</w:t>
-      </w:r>
-    </w:p>
-    <w:p>
-      <w:r>
-        <w:pict>
-          <v:shape id="_x0000_i1026" type="#_x0000_t75" style="width:284pt;height:150pt">
-            <v:imagedata r:id="rId9" o:title="step1"/>
-          </v:shape>
-        </w:pict>
-      </w:r>
-    </w:p>
-    <w:p>
-      <w:r>
-        <w:t>Étape 2 :</w:t>
-      </w:r>
-    </w:p>
-    <w:p>
-      <w:r>
-        <w:pict>
-          <v:shape id="_x0000_i1027" type="#_x0000_t75" style="width:287.5pt;height:167.5pt">
-            <v:imagedata r:id="rId10" o:title="step2"/>
-          </v:shape>
-        </w:pict>
-      </w:r>
-    </w:p>
-    <w:p>
-      <w:r>
-        <w:t>Étape 3 :</w:t>
-      </w:r>
-    </w:p>
-    <w:p>
-      <w:r>
-        <w:pict>
-          <v:shape id="_x0000_i1028" type="#_x0000_t75" style="width:289pt;height:183pt">
-            <v:imagedata r:id="rId11" o:title="step3"/>
-          </v:shape>
-        </w:pict>
-      </w:r>
-    </w:p>
-    <w:p/>
-    <w:p/>
-    <w:p/>
-    <w:p>
-      <w:r>
-        <w:t>Étape 4 :</w:t>
-      </w:r>
-    </w:p>
-    <w:p>
-      <w:r>
-        <w:pict>
-          <v:shape id="_x0000_i1029" type="#_x0000_t75" style="width:282pt;height:155.5pt">
-            <v:imagedata r:id="rId12" o:title="step4"/>
-          </v:shape>
-        </w:pict>
-      </w:r>
-    </w:p>
-    <w:p>
-      <w:r>
-        <w:t>Étape 5 :</w:t>
-      </w:r>
-    </w:p>
-    <w:p>
-      <w:r>
-        <w:pict>
-          <v:shape id="_x0000_i1030" type="#_x0000_t75" style="width:285pt;height:174pt">
-            <v:imagedata r:id="rId13" o:title="step5"/>
-          </v:shape>
-        </w:pict>
-      </w:r>
-    </w:p>
-    <w:p>
-      <w:r>
-        <w:t>Étape 6 :</w:t>
-      </w:r>
-      <w:r>
-        <w:t xml:space="preserve"> </w:t>
       </w:r>
     </w:p>
     <w:p>
       <w:r>
         <w:rPr>
           <w:noProof/>
-          <w:lang w:eastAsia="fr-CH"/>
         </w:rPr>
         <w:drawing>
-          <wp:inline distT="0" distB="0" distL="0" distR="0" wp14:anchorId="64B5B738" wp14:editId="2A42D13D">
-            <wp:extent cx="3654671" cy="2762250"/>
-            <wp:effectExtent l="0" t="0" r="3175" b="0"/>
-            <wp:docPr id="1" name="Image 1" descr="C:\Users\MohammedDe\AppData\Local\Microsoft\Windows\INetCache\Content.Word\step6.png"/>
+          <wp:inline distT="0" distB="0" distL="0" distR="0">
+            <wp:extent cx="5810250" cy="1457325"/>
+            <wp:effectExtent l="0" t="0" r="0" b="9525"/>
+            <wp:docPr id="2" name="Picture 2"/>
             <wp:cNvGraphicFramePr>
               <a:graphicFrameLocks xmlns:a="http://schemas.openxmlformats.org/drawingml/2006/main" noChangeAspect="1"/>
             </wp:cNvGraphicFramePr>
@@ -2782,7 +2792,316 @@
               <a:graphicData uri="http://schemas.openxmlformats.org/drawingml/2006/picture">
                 <pic:pic xmlns:pic="http://schemas.openxmlformats.org/drawingml/2006/picture">
                   <pic:nvPicPr>
-                    <pic:cNvPr id="0" name="Picture 11" descr="C:\Users\MohammedDe\AppData\Local\Microsoft\Windows\INetCache\Content.Word\step6.png"/>
+                    <pic:cNvPr id="0" name="Picture 8"/>
+                    <pic:cNvPicPr>
+                      <a:picLocks noChangeAspect="1" noChangeArrowheads="1"/>
+                    </pic:cNvPicPr>
+                  </pic:nvPicPr>
+                  <pic:blipFill>
+                    <a:blip r:embed="rId9">
+                      <a:extLst>
+                        <a:ext uri="{28A0092B-C50C-407E-A947-70E740481C1C}">
+                          <a14:useLocalDpi xmlns:a14="http://schemas.microsoft.com/office/drawing/2010/main" val="0"/>
+                        </a:ext>
+                      </a:extLst>
+                    </a:blip>
+                    <a:srcRect/>
+                    <a:stretch>
+                      <a:fillRect/>
+                    </a:stretch>
+                  </pic:blipFill>
+                  <pic:spPr bwMode="auto">
+                    <a:xfrm>
+                      <a:off x="0" y="0"/>
+                      <a:ext cx="5810250" cy="1457325"/>
+                    </a:xfrm>
+                    <a:prstGeom prst="rect">
+                      <a:avLst/>
+                    </a:prstGeom>
+                    <a:noFill/>
+                    <a:ln>
+                      <a:noFill/>
+                    </a:ln>
+                  </pic:spPr>
+                </pic:pic>
+              </a:graphicData>
+            </a:graphic>
+          </wp:inline>
+        </w:drawing>
+      </w:r>
+    </w:p>
+    <w:p>
+      <w:r>
+        <w:t>Étape 2 :</w:t>
+      </w:r>
+    </w:p>
+    <w:p>
+      <w:r>
+        <w:rPr>
+          <w:noProof/>
+        </w:rPr>
+        <w:drawing>
+          <wp:inline distT="0" distB="0" distL="0" distR="0">
+            <wp:extent cx="5810250" cy="1638300"/>
+            <wp:effectExtent l="0" t="0" r="0" b="0"/>
+            <wp:docPr id="3" name="Picture 3"/>
+            <wp:cNvGraphicFramePr>
+              <a:graphicFrameLocks xmlns:a="http://schemas.openxmlformats.org/drawingml/2006/main" noChangeAspect="1"/>
+            </wp:cNvGraphicFramePr>
+            <a:graphic xmlns:a="http://schemas.openxmlformats.org/drawingml/2006/main">
+              <a:graphicData uri="http://schemas.openxmlformats.org/drawingml/2006/picture">
+                <pic:pic xmlns:pic="http://schemas.openxmlformats.org/drawingml/2006/picture">
+                  <pic:nvPicPr>
+                    <pic:cNvPr id="0" name="Picture 10"/>
+                    <pic:cNvPicPr>
+                      <a:picLocks noChangeAspect="1" noChangeArrowheads="1"/>
+                    </pic:cNvPicPr>
+                  </pic:nvPicPr>
+                  <pic:blipFill>
+                    <a:blip r:embed="rId10">
+                      <a:extLst>
+                        <a:ext uri="{28A0092B-C50C-407E-A947-70E740481C1C}">
+                          <a14:useLocalDpi xmlns:a14="http://schemas.microsoft.com/office/drawing/2010/main" val="0"/>
+                        </a:ext>
+                      </a:extLst>
+                    </a:blip>
+                    <a:srcRect/>
+                    <a:stretch>
+                      <a:fillRect/>
+                    </a:stretch>
+                  </pic:blipFill>
+                  <pic:spPr bwMode="auto">
+                    <a:xfrm>
+                      <a:off x="0" y="0"/>
+                      <a:ext cx="5810250" cy="1638300"/>
+                    </a:xfrm>
+                    <a:prstGeom prst="rect">
+                      <a:avLst/>
+                    </a:prstGeom>
+                    <a:noFill/>
+                    <a:ln>
+                      <a:noFill/>
+                    </a:ln>
+                  </pic:spPr>
+                </pic:pic>
+              </a:graphicData>
+            </a:graphic>
+          </wp:inline>
+        </w:drawing>
+      </w:r>
+    </w:p>
+    <w:p>
+      <w:r>
+        <w:t>Étape 3 :</w:t>
+      </w:r>
+    </w:p>
+    <w:p>
+      <w:r>
+        <w:rPr>
+          <w:noProof/>
+        </w:rPr>
+        <w:drawing>
+          <wp:inline distT="0" distB="0" distL="0" distR="0">
+            <wp:extent cx="5810250" cy="1638300"/>
+            <wp:effectExtent l="0" t="0" r="0" b="0"/>
+            <wp:docPr id="4" name="Picture 4"/>
+            <wp:cNvGraphicFramePr>
+              <a:graphicFrameLocks xmlns:a="http://schemas.openxmlformats.org/drawingml/2006/main" noChangeAspect="1"/>
+            </wp:cNvGraphicFramePr>
+            <a:graphic xmlns:a="http://schemas.openxmlformats.org/drawingml/2006/main">
+              <a:graphicData uri="http://schemas.openxmlformats.org/drawingml/2006/picture">
+                <pic:pic xmlns:pic="http://schemas.openxmlformats.org/drawingml/2006/picture">
+                  <pic:nvPicPr>
+                    <pic:cNvPr id="0" name="Picture 12"/>
+                    <pic:cNvPicPr>
+                      <a:picLocks noChangeAspect="1" noChangeArrowheads="1"/>
+                    </pic:cNvPicPr>
+                  </pic:nvPicPr>
+                  <pic:blipFill>
+                    <a:blip r:embed="rId11">
+                      <a:extLst>
+                        <a:ext uri="{28A0092B-C50C-407E-A947-70E740481C1C}">
+                          <a14:useLocalDpi xmlns:a14="http://schemas.microsoft.com/office/drawing/2010/main" val="0"/>
+                        </a:ext>
+                      </a:extLst>
+                    </a:blip>
+                    <a:srcRect/>
+                    <a:stretch>
+                      <a:fillRect/>
+                    </a:stretch>
+                  </pic:blipFill>
+                  <pic:spPr bwMode="auto">
+                    <a:xfrm>
+                      <a:off x="0" y="0"/>
+                      <a:ext cx="5810250" cy="1638300"/>
+                    </a:xfrm>
+                    <a:prstGeom prst="rect">
+                      <a:avLst/>
+                    </a:prstGeom>
+                    <a:noFill/>
+                    <a:ln>
+                      <a:noFill/>
+                    </a:ln>
+                  </pic:spPr>
+                </pic:pic>
+              </a:graphicData>
+            </a:graphic>
+          </wp:inline>
+        </w:drawing>
+      </w:r>
+    </w:p>
+    <w:p>
+      <w:r>
+        <w:t>Étape 4 :</w:t>
+      </w:r>
+    </w:p>
+    <w:p>
+      <w:r>
+        <w:rPr>
+          <w:noProof/>
+        </w:rPr>
+        <w:drawing>
+          <wp:inline distT="0" distB="0" distL="0" distR="0">
+            <wp:extent cx="5810250" cy="1638300"/>
+            <wp:effectExtent l="0" t="0" r="0" b="0"/>
+            <wp:docPr id="5" name="Picture 5"/>
+            <wp:cNvGraphicFramePr>
+              <a:graphicFrameLocks xmlns:a="http://schemas.openxmlformats.org/drawingml/2006/main" noChangeAspect="1"/>
+            </wp:cNvGraphicFramePr>
+            <a:graphic xmlns:a="http://schemas.openxmlformats.org/drawingml/2006/main">
+              <a:graphicData uri="http://schemas.openxmlformats.org/drawingml/2006/picture">
+                <pic:pic xmlns:pic="http://schemas.openxmlformats.org/drawingml/2006/picture">
+                  <pic:nvPicPr>
+                    <pic:cNvPr id="0" name="Picture 14"/>
+                    <pic:cNvPicPr>
+                      <a:picLocks noChangeAspect="1" noChangeArrowheads="1"/>
+                    </pic:cNvPicPr>
+                  </pic:nvPicPr>
+                  <pic:blipFill>
+                    <a:blip r:embed="rId12">
+                      <a:extLst>
+                        <a:ext uri="{28A0092B-C50C-407E-A947-70E740481C1C}">
+                          <a14:useLocalDpi xmlns:a14="http://schemas.microsoft.com/office/drawing/2010/main" val="0"/>
+                        </a:ext>
+                      </a:extLst>
+                    </a:blip>
+                    <a:srcRect/>
+                    <a:stretch>
+                      <a:fillRect/>
+                    </a:stretch>
+                  </pic:blipFill>
+                  <pic:spPr bwMode="auto">
+                    <a:xfrm>
+                      <a:off x="0" y="0"/>
+                      <a:ext cx="5810250" cy="1638300"/>
+                    </a:xfrm>
+                    <a:prstGeom prst="rect">
+                      <a:avLst/>
+                    </a:prstGeom>
+                    <a:noFill/>
+                    <a:ln>
+                      <a:noFill/>
+                    </a:ln>
+                  </pic:spPr>
+                </pic:pic>
+              </a:graphicData>
+            </a:graphic>
+          </wp:inline>
+        </w:drawing>
+      </w:r>
+    </w:p>
+    <w:p/>
+    <w:p>
+      <w:r>
+        <w:lastRenderedPageBreak/>
+        <w:t>Étape 5 :</w:t>
+      </w:r>
+    </w:p>
+    <w:p>
+      <w:r>
+        <w:rPr>
+          <w:noProof/>
+        </w:rPr>
+        <w:drawing>
+          <wp:inline distT="0" distB="0" distL="0" distR="0">
+            <wp:extent cx="5810250" cy="1638300"/>
+            <wp:effectExtent l="0" t="0" r="0" b="0"/>
+            <wp:docPr id="6" name="Picture 6"/>
+            <wp:cNvGraphicFramePr>
+              <a:graphicFrameLocks xmlns:a="http://schemas.openxmlformats.org/drawingml/2006/main" noChangeAspect="1"/>
+            </wp:cNvGraphicFramePr>
+            <a:graphic xmlns:a="http://schemas.openxmlformats.org/drawingml/2006/main">
+              <a:graphicData uri="http://schemas.openxmlformats.org/drawingml/2006/picture">
+                <pic:pic xmlns:pic="http://schemas.openxmlformats.org/drawingml/2006/picture">
+                  <pic:nvPicPr>
+                    <pic:cNvPr id="0" name="Picture 16"/>
+                    <pic:cNvPicPr>
+                      <a:picLocks noChangeAspect="1" noChangeArrowheads="1"/>
+                    </pic:cNvPicPr>
+                  </pic:nvPicPr>
+                  <pic:blipFill>
+                    <a:blip r:embed="rId13">
+                      <a:extLst>
+                        <a:ext uri="{28A0092B-C50C-407E-A947-70E740481C1C}">
+                          <a14:useLocalDpi xmlns:a14="http://schemas.microsoft.com/office/drawing/2010/main" val="0"/>
+                        </a:ext>
+                      </a:extLst>
+                    </a:blip>
+                    <a:srcRect/>
+                    <a:stretch>
+                      <a:fillRect/>
+                    </a:stretch>
+                  </pic:blipFill>
+                  <pic:spPr bwMode="auto">
+                    <a:xfrm>
+                      <a:off x="0" y="0"/>
+                      <a:ext cx="5810250" cy="1638300"/>
+                    </a:xfrm>
+                    <a:prstGeom prst="rect">
+                      <a:avLst/>
+                    </a:prstGeom>
+                    <a:noFill/>
+                    <a:ln>
+                      <a:noFill/>
+                    </a:ln>
+                  </pic:spPr>
+                </pic:pic>
+              </a:graphicData>
+            </a:graphic>
+          </wp:inline>
+        </w:drawing>
+      </w:r>
+    </w:p>
+    <w:p>
+      <w:r>
+        <w:t>Étape 6 :</w:t>
+      </w:r>
+      <w:r>
+        <w:t xml:space="preserve"> </w:t>
+      </w:r>
+    </w:p>
+    <w:p>
+      <w:pPr>
+        <w:spacing w:line="360" w:lineRule="auto"/>
+      </w:pPr>
+      <w:r>
+        <w:rPr>
+          <w:noProof/>
+          <w:lang w:eastAsia="fr-CH"/>
+        </w:rPr>
+        <w:drawing>
+          <wp:inline distT="0" distB="0" distL="0" distR="0">
+            <wp:extent cx="5810250" cy="2209800"/>
+            <wp:effectExtent l="0" t="0" r="0" b="0"/>
+            <wp:docPr id="7" name="Picture 7"/>
+            <wp:cNvGraphicFramePr>
+              <a:graphicFrameLocks xmlns:a="http://schemas.openxmlformats.org/drawingml/2006/main" noChangeAspect="1"/>
+            </wp:cNvGraphicFramePr>
+            <a:graphic xmlns:a="http://schemas.openxmlformats.org/drawingml/2006/main">
+              <a:graphicData uri="http://schemas.openxmlformats.org/drawingml/2006/picture">
+                <pic:pic xmlns:pic="http://schemas.openxmlformats.org/drawingml/2006/picture">
+                  <pic:nvPicPr>
+                    <pic:cNvPr id="0" name="Picture 17"/>
                     <pic:cNvPicPr>
                       <a:picLocks noChangeAspect="1" noChangeArrowheads="1"/>
                     </pic:cNvPicPr>
@@ -2803,7 +3122,7 @@
                   <pic:spPr bwMode="auto">
                     <a:xfrm>
                       <a:off x="0" y="0"/>
-                      <a:ext cx="3876210" cy="2929692"/>
+                      <a:ext cx="5810250" cy="2209800"/>
                     </a:xfrm>
                     <a:prstGeom prst="rect">
                       <a:avLst/>
@@ -2819,17 +3138,75 @@
           </wp:inline>
         </w:drawing>
       </w:r>
-    </w:p>
-    <w:p>
-      <w:pPr>
-        <w:pStyle w:val="Titre1"/>
-      </w:pPr>
-      <w:bookmarkStart w:id="10" w:name="_Toc500251848"/>
+      <w:r>
+        <w:t>Étape 7 :</w:t>
+      </w:r>
+    </w:p>
+    <w:p>
+      <w:r>
+        <w:rPr>
+          <w:noProof/>
+        </w:rPr>
+        <w:drawing>
+          <wp:inline distT="0" distB="0" distL="0" distR="0">
+            <wp:extent cx="5810250" cy="3009900"/>
+            <wp:effectExtent l="0" t="0" r="0" b="0"/>
+            <wp:docPr id="8" name="Picture 8"/>
+            <wp:cNvGraphicFramePr>
+              <a:graphicFrameLocks xmlns:a="http://schemas.openxmlformats.org/drawingml/2006/main" noChangeAspect="1"/>
+            </wp:cNvGraphicFramePr>
+            <a:graphic xmlns:a="http://schemas.openxmlformats.org/drawingml/2006/main">
+              <a:graphicData uri="http://schemas.openxmlformats.org/drawingml/2006/picture">
+                <pic:pic xmlns:pic="http://schemas.openxmlformats.org/drawingml/2006/picture">
+                  <pic:nvPicPr>
+                    <pic:cNvPr id="0" name="Picture 18"/>
+                    <pic:cNvPicPr>
+                      <a:picLocks noChangeAspect="1" noChangeArrowheads="1"/>
+                    </pic:cNvPicPr>
+                  </pic:nvPicPr>
+                  <pic:blipFill>
+                    <a:blip r:embed="rId8">
+                      <a:extLst>
+                        <a:ext uri="{28A0092B-C50C-407E-A947-70E740481C1C}">
+                          <a14:useLocalDpi xmlns:a14="http://schemas.microsoft.com/office/drawing/2010/main" val="0"/>
+                        </a:ext>
+                      </a:extLst>
+                    </a:blip>
+                    <a:srcRect/>
+                    <a:stretch>
+                      <a:fillRect/>
+                    </a:stretch>
+                  </pic:blipFill>
+                  <pic:spPr bwMode="auto">
+                    <a:xfrm>
+                      <a:off x="0" y="0"/>
+                      <a:ext cx="5810250" cy="3009900"/>
+                    </a:xfrm>
+                    <a:prstGeom prst="rect">
+                      <a:avLst/>
+                    </a:prstGeom>
+                    <a:noFill/>
+                    <a:ln>
+                      <a:noFill/>
+                    </a:ln>
+                  </pic:spPr>
+                </pic:pic>
+              </a:graphicData>
+            </a:graphic>
+          </wp:inline>
+        </w:drawing>
+      </w:r>
+    </w:p>
+    <w:p>
+      <w:pPr>
+        <w:pStyle w:val="Heading1"/>
+      </w:pPr>
+      <w:bookmarkStart w:id="11" w:name="_Toc500251848"/>
       <w:r>
         <w:lastRenderedPageBreak/>
         <w:t>Conclusion</w:t>
       </w:r>
-      <w:bookmarkEnd w:id="10"/>
+      <w:bookmarkEnd w:id="11"/>
     </w:p>
     <w:p>
       <w:pPr>
@@ -2841,23 +3218,23 @@
     </w:p>
     <w:p>
       <w:pPr>
-        <w:pStyle w:val="Titre1"/>
-      </w:pPr>
-      <w:bookmarkStart w:id="11" w:name="_Toc500251849"/>
+        <w:pStyle w:val="Heading1"/>
+      </w:pPr>
+      <w:bookmarkStart w:id="12" w:name="_Toc500251849"/>
       <w:r>
         <w:t>Annexes</w:t>
       </w:r>
-      <w:bookmarkEnd w:id="11"/>
-    </w:p>
-    <w:p>
-      <w:pPr>
-        <w:pStyle w:val="Titre2"/>
-      </w:pPr>
-      <w:bookmarkStart w:id="12" w:name="_Toc500251850"/>
+      <w:bookmarkEnd w:id="12"/>
+    </w:p>
+    <w:p>
+      <w:pPr>
+        <w:pStyle w:val="Heading2"/>
+      </w:pPr>
+      <w:bookmarkStart w:id="13" w:name="_Toc500251850"/>
       <w:r>
         <w:t>Référence</w:t>
       </w:r>
-      <w:bookmarkEnd w:id="12"/>
+      <w:bookmarkEnd w:id="13"/>
     </w:p>
     <w:p>
       <w:pPr>
@@ -2871,7 +3248,7 @@
       <w:hyperlink r:id="rId15" w:history="1">
         <w:r>
           <w:rPr>
-            <w:rStyle w:val="Lienhypertexte"/>
+            <w:rStyle w:val="Hyperlink"/>
           </w:rPr>
           <w:t>https://www.udemy.com/programming-for-complete-beginners-in-csharp/</w:t>
         </w:r>
@@ -2889,7 +3266,7 @@
       <w:hyperlink r:id="rId16" w:history="1">
         <w:r>
           <w:rPr>
-            <w:rStyle w:val="Lienhypertexte"/>
+            <w:rStyle w:val="Hyperlink"/>
           </w:rPr>
           <w:t>https://www.youtube.com/playlist?list=PLF8OvnCBlEY0UEgX-PDJduL5Tyv4Estam</w:t>
         </w:r>
@@ -2907,7 +3284,7 @@
       <w:hyperlink r:id="rId17" w:history="1">
         <w:r>
           <w:rPr>
-            <w:rStyle w:val="Lienhypertexte"/>
+            <w:rStyle w:val="Hyperlink"/>
           </w:rPr>
           <w:t>https://www.youtube.com/watch?v=YLsL4orDuUY</w:t>
         </w:r>
@@ -2925,14 +3302,12 @@
       <w:hyperlink r:id="rId18" w:history="1">
         <w:r>
           <w:rPr>
-            <w:rStyle w:val="Lienhypertexte"/>
+            <w:rStyle w:val="Hyperlink"/>
           </w:rPr>
           <w:t>http://www.learncs.org/</w:t>
         </w:r>
       </w:hyperlink>
     </w:p>
-    <w:bookmarkStart w:id="13" w:name="_GoBack"/>
-    <w:bookmarkEnd w:id="13"/>
     <w:p>
       <w:pPr>
         <w:pStyle w:val="texttitre2"/>
@@ -2941,32 +3316,42 @@
           <w:numId w:val="10"/>
         </w:numPr>
         <w:ind w:left="2552" w:hanging="425"/>
-      </w:pPr>
-      <w:r>
-        <w:fldChar w:fldCharType="begin"/>
-      </w:r>
-      <w:r>
-        <w:instrText xml:space="preserve"> HYPERLINK "https://stackoverflow.com/" </w:instrText>
-      </w:r>
-      <w:r>
-        <w:fldChar w:fldCharType="separate"/>
-      </w:r>
-      <w:r>
         <w:rPr>
-          <w:rStyle w:val="Lienhypertexte"/>
+          <w:rStyle w:val="Hyperlink"/>
+          <w:color w:val="000000" w:themeColor="text1"/>
+          <w:u w:val="none"/>
         </w:rPr>
-        <w:t>https://stackoverflow.com/</w:t>
-      </w:r>
-      <w:r>
-        <w:rPr>
-          <w:rStyle w:val="Lienhypertexte"/>
-        </w:rPr>
-        <w:fldChar w:fldCharType="end"/>
-      </w:r>
+      </w:pPr>
+      <w:hyperlink r:id="rId19" w:history="1">
+        <w:r>
+          <w:rPr>
+            <w:rStyle w:val="Hyperlink"/>
+          </w:rPr>
+          <w:t>https://stackoverflow.com/</w:t>
+        </w:r>
+      </w:hyperlink>
+    </w:p>
+    <w:p>
+      <w:pPr>
+        <w:pStyle w:val="texttitre2"/>
+        <w:numPr>
+          <w:ilvl w:val="0"/>
+          <w:numId w:val="10"/>
+        </w:numPr>
+        <w:ind w:left="2520"/>
+      </w:pPr>
+      <w:hyperlink r:id="rId20" w:history="1">
+        <w:r>
+          <w:rPr>
+            <w:rStyle w:val="Hyperlink"/>
+          </w:rPr>
+          <w:t>https://gist.github.com/Rephistorch/9e7bd09ca2c1b536dfc1</w:t>
+        </w:r>
+      </w:hyperlink>
     </w:p>
     <w:sectPr>
-      <w:headerReference w:type="default" r:id="rId19"/>
-      <w:footerReference w:type="default" r:id="rId20"/>
+      <w:headerReference w:type="default" r:id="rId21"/>
+      <w:footerReference w:type="default" r:id="rId22"/>
       <w:pgSz w:w="11906" w:h="16838"/>
       <w:pgMar w:top="1417" w:right="1417" w:bottom="1417" w:left="1417" w:header="708" w:footer="708" w:gutter="0"/>
       <w:cols w:space="708"/>
@@ -2977,7 +3362,7 @@
 </file>
 
 <file path=word/endnotes.xml><?xml version="1.0" encoding="utf-8"?>
-<w:endnotes xmlns:wpc="http://schemas.microsoft.com/office/word/2010/wordprocessingCanvas" xmlns:cx="http://schemas.microsoft.com/office/drawing/2014/chartex" xmlns:cx1="http://schemas.microsoft.com/office/drawing/2015/9/8/chartex" xmlns:mc="http://schemas.openxmlformats.org/markup-compatibility/2006" xmlns:o="urn:schemas-microsoft-com:office:office" xmlns:r="http://schemas.openxmlformats.org/officeDocument/2006/relationships" xmlns:m="http://schemas.openxmlformats.org/officeDocument/2006/math" xmlns:v="urn:schemas-microsoft-com:vml" xmlns:wp14="http://schemas.microsoft.com/office/word/2010/wordprocessingDrawing" xmlns:wp="http://schemas.openxmlformats.org/drawingml/2006/wordprocessingDrawing" xmlns:w10="urn:schemas-microsoft-com:office:word" xmlns:w="http://schemas.openxmlformats.org/wordprocessingml/2006/main" xmlns:w14="http://schemas.microsoft.com/office/word/2010/wordml" xmlns:w15="http://schemas.microsoft.com/office/word/2012/wordml" xmlns:w16se="http://schemas.microsoft.com/office/word/2015/wordml/symex" xmlns:wpg="http://schemas.microsoft.com/office/word/2010/wordprocessingGroup" xmlns:wpi="http://schemas.microsoft.com/office/word/2010/wordprocessingInk" xmlns:wne="http://schemas.microsoft.com/office/word/2006/wordml" xmlns:wps="http://schemas.microsoft.com/office/word/2010/wordprocessingShape" mc:Ignorable="w14 w15 w16se wp14">
+<w:endnotes xmlns:wpc="http://schemas.microsoft.com/office/word/2010/wordprocessingCanvas" xmlns:cx="http://schemas.microsoft.com/office/drawing/2014/chartex" xmlns:cx1="http://schemas.microsoft.com/office/drawing/2015/9/8/chartex" xmlns:cx2="http://schemas.microsoft.com/office/drawing/2015/10/21/chartex" xmlns:cx3="http://schemas.microsoft.com/office/drawing/2016/5/9/chartex" xmlns:cx4="http://schemas.microsoft.com/office/drawing/2016/5/10/chartex" xmlns:cx5="http://schemas.microsoft.com/office/drawing/2016/5/11/chartex" xmlns:cx6="http://schemas.microsoft.com/office/drawing/2016/5/12/chartex" xmlns:cx7="http://schemas.microsoft.com/office/drawing/2016/5/13/chartex" xmlns:cx8="http://schemas.microsoft.com/office/drawing/2016/5/14/chartex" xmlns:mc="http://schemas.openxmlformats.org/markup-compatibility/2006" xmlns:aink="http://schemas.microsoft.com/office/drawing/2016/ink" xmlns:am3d="http://schemas.microsoft.com/office/drawing/2017/model3d" xmlns:o="urn:schemas-microsoft-com:office:office" xmlns:r="http://schemas.openxmlformats.org/officeDocument/2006/relationships" xmlns:m="http://schemas.openxmlformats.org/officeDocument/2006/math" xmlns:v="urn:schemas-microsoft-com:vml" xmlns:wp14="http://schemas.microsoft.com/office/word/2010/wordprocessingDrawing" xmlns:wp="http://schemas.openxmlformats.org/drawingml/2006/wordprocessingDrawing" xmlns:w10="urn:schemas-microsoft-com:office:word" xmlns:w="http://schemas.openxmlformats.org/wordprocessingml/2006/main" xmlns:w14="http://schemas.microsoft.com/office/word/2010/wordml" xmlns:w15="http://schemas.microsoft.com/office/word/2012/wordml" xmlns:w16cid="http://schemas.microsoft.com/office/word/2016/wordml/cid" xmlns:w16se="http://schemas.microsoft.com/office/word/2015/wordml/symex" xmlns:wpg="http://schemas.microsoft.com/office/word/2010/wordprocessingGroup" xmlns:wpi="http://schemas.microsoft.com/office/word/2010/wordprocessingInk" xmlns:wne="http://schemas.microsoft.com/office/word/2006/wordml" xmlns:wps="http://schemas.microsoft.com/office/word/2010/wordprocessingShape" mc:Ignorable="w14 w15 w16se w16cid wp14">
   <w:endnote w:type="separator" w:id="-1">
     <w:p>
       <w:pPr>
@@ -3002,10 +3387,10 @@
 </file>
 
 <file path=word/footer1.xml><?xml version="1.0" encoding="utf-8"?>
-<w:ftr xmlns:wpc="http://schemas.microsoft.com/office/word/2010/wordprocessingCanvas" xmlns:cx="http://schemas.microsoft.com/office/drawing/2014/chartex" xmlns:cx1="http://schemas.microsoft.com/office/drawing/2015/9/8/chartex" xmlns:mc="http://schemas.openxmlformats.org/markup-compatibility/2006" xmlns:o="urn:schemas-microsoft-com:office:office" xmlns:r="http://schemas.openxmlformats.org/officeDocument/2006/relationships" xmlns:m="http://schemas.openxmlformats.org/officeDocument/2006/math" xmlns:v="urn:schemas-microsoft-com:vml" xmlns:wp14="http://schemas.microsoft.com/office/word/2010/wordprocessingDrawing" xmlns:wp="http://schemas.openxmlformats.org/drawingml/2006/wordprocessingDrawing" xmlns:w10="urn:schemas-microsoft-com:office:word" xmlns:w="http://schemas.openxmlformats.org/wordprocessingml/2006/main" xmlns:w14="http://schemas.microsoft.com/office/word/2010/wordml" xmlns:w15="http://schemas.microsoft.com/office/word/2012/wordml" xmlns:w16se="http://schemas.microsoft.com/office/word/2015/wordml/symex" xmlns:wpg="http://schemas.microsoft.com/office/word/2010/wordprocessingGroup" xmlns:wpi="http://schemas.microsoft.com/office/word/2010/wordprocessingInk" xmlns:wne="http://schemas.microsoft.com/office/word/2006/wordml" xmlns:wps="http://schemas.microsoft.com/office/word/2010/wordprocessingShape" mc:Ignorable="w14 w15 w16se wp14">
+<w:ftr xmlns:wpc="http://schemas.microsoft.com/office/word/2010/wordprocessingCanvas" xmlns:cx="http://schemas.microsoft.com/office/drawing/2014/chartex" xmlns:cx1="http://schemas.microsoft.com/office/drawing/2015/9/8/chartex" xmlns:cx2="http://schemas.microsoft.com/office/drawing/2015/10/21/chartex" xmlns:cx3="http://schemas.microsoft.com/office/drawing/2016/5/9/chartex" xmlns:cx4="http://schemas.microsoft.com/office/drawing/2016/5/10/chartex" xmlns:cx5="http://schemas.microsoft.com/office/drawing/2016/5/11/chartex" xmlns:cx6="http://schemas.microsoft.com/office/drawing/2016/5/12/chartex" xmlns:cx7="http://schemas.microsoft.com/office/drawing/2016/5/13/chartex" xmlns:cx8="http://schemas.microsoft.com/office/drawing/2016/5/14/chartex" xmlns:mc="http://schemas.openxmlformats.org/markup-compatibility/2006" xmlns:aink="http://schemas.microsoft.com/office/drawing/2016/ink" xmlns:am3d="http://schemas.microsoft.com/office/drawing/2017/model3d" xmlns:o="urn:schemas-microsoft-com:office:office" xmlns:r="http://schemas.openxmlformats.org/officeDocument/2006/relationships" xmlns:m="http://schemas.openxmlformats.org/officeDocument/2006/math" xmlns:v="urn:schemas-microsoft-com:vml" xmlns:wp14="http://schemas.microsoft.com/office/word/2010/wordprocessingDrawing" xmlns:wp="http://schemas.openxmlformats.org/drawingml/2006/wordprocessingDrawing" xmlns:w10="urn:schemas-microsoft-com:office:word" xmlns:w="http://schemas.openxmlformats.org/wordprocessingml/2006/main" xmlns:w14="http://schemas.microsoft.com/office/word/2010/wordml" xmlns:w15="http://schemas.microsoft.com/office/word/2012/wordml" xmlns:w16cid="http://schemas.microsoft.com/office/word/2016/wordml/cid" xmlns:w16se="http://schemas.microsoft.com/office/word/2015/wordml/symex" xmlns:wpg="http://schemas.microsoft.com/office/word/2010/wordprocessingGroup" xmlns:wpi="http://schemas.microsoft.com/office/word/2010/wordprocessingInk" xmlns:wne="http://schemas.microsoft.com/office/word/2006/wordml" xmlns:wps="http://schemas.microsoft.com/office/word/2010/wordprocessingShape" mc:Ignorable="w14 w15 w16se w16cid wp14">
   <w:p>
     <w:pPr>
-      <w:pStyle w:val="Pieddepage"/>
+      <w:pStyle w:val="Footer"/>
     </w:pPr>
     <w:r>
       <w:t>Delshad Mohammed</w:t>
@@ -3021,7 +3406,7 @@
 </file>
 
 <file path=word/footnotes.xml><?xml version="1.0" encoding="utf-8"?>
-<w:footnotes xmlns:wpc="http://schemas.microsoft.com/office/word/2010/wordprocessingCanvas" xmlns:cx="http://schemas.microsoft.com/office/drawing/2014/chartex" xmlns:cx1="http://schemas.microsoft.com/office/drawing/2015/9/8/chartex" xmlns:mc="http://schemas.openxmlformats.org/markup-compatibility/2006" xmlns:o="urn:schemas-microsoft-com:office:office" xmlns:r="http://schemas.openxmlformats.org/officeDocument/2006/relationships" xmlns:m="http://schemas.openxmlformats.org/officeDocument/2006/math" xmlns:v="urn:schemas-microsoft-com:vml" xmlns:wp14="http://schemas.microsoft.com/office/word/2010/wordprocessingDrawing" xmlns:wp="http://schemas.openxmlformats.org/drawingml/2006/wordprocessingDrawing" xmlns:w10="urn:schemas-microsoft-com:office:word" xmlns:w="http://schemas.openxmlformats.org/wordprocessingml/2006/main" xmlns:w14="http://schemas.microsoft.com/office/word/2010/wordml" xmlns:w15="http://schemas.microsoft.com/office/word/2012/wordml" xmlns:w16se="http://schemas.microsoft.com/office/word/2015/wordml/symex" xmlns:wpg="http://schemas.microsoft.com/office/word/2010/wordprocessingGroup" xmlns:wpi="http://schemas.microsoft.com/office/word/2010/wordprocessingInk" xmlns:wne="http://schemas.microsoft.com/office/word/2006/wordml" xmlns:wps="http://schemas.microsoft.com/office/word/2010/wordprocessingShape" mc:Ignorable="w14 w15 w16se wp14">
+<w:footnotes xmlns:wpc="http://schemas.microsoft.com/office/word/2010/wordprocessingCanvas" xmlns:cx="http://schemas.microsoft.com/office/drawing/2014/chartex" xmlns:cx1="http://schemas.microsoft.com/office/drawing/2015/9/8/chartex" xmlns:cx2="http://schemas.microsoft.com/office/drawing/2015/10/21/chartex" xmlns:cx3="http://schemas.microsoft.com/office/drawing/2016/5/9/chartex" xmlns:cx4="http://schemas.microsoft.com/office/drawing/2016/5/10/chartex" xmlns:cx5="http://schemas.microsoft.com/office/drawing/2016/5/11/chartex" xmlns:cx6="http://schemas.microsoft.com/office/drawing/2016/5/12/chartex" xmlns:cx7="http://schemas.microsoft.com/office/drawing/2016/5/13/chartex" xmlns:cx8="http://schemas.microsoft.com/office/drawing/2016/5/14/chartex" xmlns:mc="http://schemas.openxmlformats.org/markup-compatibility/2006" xmlns:aink="http://schemas.microsoft.com/office/drawing/2016/ink" xmlns:am3d="http://schemas.microsoft.com/office/drawing/2017/model3d" xmlns:o="urn:schemas-microsoft-com:office:office" xmlns:r="http://schemas.openxmlformats.org/officeDocument/2006/relationships" xmlns:m="http://schemas.openxmlformats.org/officeDocument/2006/math" xmlns:v="urn:schemas-microsoft-com:vml" xmlns:wp14="http://schemas.microsoft.com/office/word/2010/wordprocessingDrawing" xmlns:wp="http://schemas.openxmlformats.org/drawingml/2006/wordprocessingDrawing" xmlns:w10="urn:schemas-microsoft-com:office:word" xmlns:w="http://schemas.openxmlformats.org/wordprocessingml/2006/main" xmlns:w14="http://schemas.microsoft.com/office/word/2010/wordml" xmlns:w15="http://schemas.microsoft.com/office/word/2012/wordml" xmlns:w16cid="http://schemas.microsoft.com/office/word/2016/wordml/cid" xmlns:w16se="http://schemas.microsoft.com/office/word/2015/wordml/symex" xmlns:wpg="http://schemas.microsoft.com/office/word/2010/wordprocessingGroup" xmlns:wpi="http://schemas.microsoft.com/office/word/2010/wordprocessingInk" xmlns:wne="http://schemas.microsoft.com/office/word/2006/wordml" xmlns:wps="http://schemas.microsoft.com/office/word/2010/wordprocessingShape" mc:Ignorable="w14 w15 w16se w16cid wp14">
   <w:footnote w:type="separator" w:id="-1">
     <w:p>
       <w:pPr>
@@ -3046,10 +3431,10 @@
 </file>
 
 <file path=word/header1.xml><?xml version="1.0" encoding="utf-8"?>
-<w:hdr xmlns:wpc="http://schemas.microsoft.com/office/word/2010/wordprocessingCanvas" xmlns:cx="http://schemas.microsoft.com/office/drawing/2014/chartex" xmlns:cx1="http://schemas.microsoft.com/office/drawing/2015/9/8/chartex" xmlns:mc="http://schemas.openxmlformats.org/markup-compatibility/2006" xmlns:o="urn:schemas-microsoft-com:office:office" xmlns:r="http://schemas.openxmlformats.org/officeDocument/2006/relationships" xmlns:m="http://schemas.openxmlformats.org/officeDocument/2006/math" xmlns:v="urn:schemas-microsoft-com:vml" xmlns:wp14="http://schemas.microsoft.com/office/word/2010/wordprocessingDrawing" xmlns:wp="http://schemas.openxmlformats.org/drawingml/2006/wordprocessingDrawing" xmlns:w10="urn:schemas-microsoft-com:office:word" xmlns:w="http://schemas.openxmlformats.org/wordprocessingml/2006/main" xmlns:w14="http://schemas.microsoft.com/office/word/2010/wordml" xmlns:w15="http://schemas.microsoft.com/office/word/2012/wordml" xmlns:w16se="http://schemas.microsoft.com/office/word/2015/wordml/symex" xmlns:wpg="http://schemas.microsoft.com/office/word/2010/wordprocessingGroup" xmlns:wpi="http://schemas.microsoft.com/office/word/2010/wordprocessingInk" xmlns:wne="http://schemas.microsoft.com/office/word/2006/wordml" xmlns:wps="http://schemas.microsoft.com/office/word/2010/wordprocessingShape" mc:Ignorable="w14 w15 w16se wp14">
+<w:hdr xmlns:wpc="http://schemas.microsoft.com/office/word/2010/wordprocessingCanvas" xmlns:cx="http://schemas.microsoft.com/office/drawing/2014/chartex" xmlns:cx1="http://schemas.microsoft.com/office/drawing/2015/9/8/chartex" xmlns:cx2="http://schemas.microsoft.com/office/drawing/2015/10/21/chartex" xmlns:cx3="http://schemas.microsoft.com/office/drawing/2016/5/9/chartex" xmlns:cx4="http://schemas.microsoft.com/office/drawing/2016/5/10/chartex" xmlns:cx5="http://schemas.microsoft.com/office/drawing/2016/5/11/chartex" xmlns:cx6="http://schemas.microsoft.com/office/drawing/2016/5/12/chartex" xmlns:cx7="http://schemas.microsoft.com/office/drawing/2016/5/13/chartex" xmlns:cx8="http://schemas.microsoft.com/office/drawing/2016/5/14/chartex" xmlns:mc="http://schemas.openxmlformats.org/markup-compatibility/2006" xmlns:aink="http://schemas.microsoft.com/office/drawing/2016/ink" xmlns:am3d="http://schemas.microsoft.com/office/drawing/2017/model3d" xmlns:o="urn:schemas-microsoft-com:office:office" xmlns:r="http://schemas.openxmlformats.org/officeDocument/2006/relationships" xmlns:m="http://schemas.openxmlformats.org/officeDocument/2006/math" xmlns:v="urn:schemas-microsoft-com:vml" xmlns:wp14="http://schemas.microsoft.com/office/word/2010/wordprocessingDrawing" xmlns:wp="http://schemas.openxmlformats.org/drawingml/2006/wordprocessingDrawing" xmlns:w10="urn:schemas-microsoft-com:office:word" xmlns:w="http://schemas.openxmlformats.org/wordprocessingml/2006/main" xmlns:w14="http://schemas.microsoft.com/office/word/2010/wordml" xmlns:w15="http://schemas.microsoft.com/office/word/2012/wordml" xmlns:w16cid="http://schemas.microsoft.com/office/word/2016/wordml/cid" xmlns:w16se="http://schemas.microsoft.com/office/word/2015/wordml/symex" xmlns:wpg="http://schemas.microsoft.com/office/word/2010/wordprocessingGroup" xmlns:wpi="http://schemas.microsoft.com/office/word/2010/wordprocessingInk" xmlns:wne="http://schemas.microsoft.com/office/word/2006/wordml" xmlns:wps="http://schemas.microsoft.com/office/word/2010/wordprocessingShape" mc:Ignorable="w14 w15 w16se w16cid wp14">
   <w:p>
     <w:pPr>
-      <w:pStyle w:val="En-tte"/>
+      <w:pStyle w:val="Header"/>
       <w:jc w:val="center"/>
       <w:rPr>
         <w:rFonts w:ascii="Courier New" w:hAnsi="Courier New" w:cs="Courier New"/>
@@ -3062,7 +3447,7 @@
 </file>
 
 <file path=word/numbering.xml><?xml version="1.0" encoding="utf-8"?>
-<w:numbering xmlns:wpc="http://schemas.microsoft.com/office/word/2010/wordprocessingCanvas" xmlns:cx="http://schemas.microsoft.com/office/drawing/2014/chartex" xmlns:cx1="http://schemas.microsoft.com/office/drawing/2015/9/8/chartex" xmlns:mc="http://schemas.openxmlformats.org/markup-compatibility/2006" xmlns:o="urn:schemas-microsoft-com:office:office" xmlns:r="http://schemas.openxmlformats.org/officeDocument/2006/relationships" xmlns:m="http://schemas.openxmlformats.org/officeDocument/2006/math" xmlns:v="urn:schemas-microsoft-com:vml" xmlns:wp14="http://schemas.microsoft.com/office/word/2010/wordprocessingDrawing" xmlns:wp="http://schemas.openxmlformats.org/drawingml/2006/wordprocessingDrawing" xmlns:w10="urn:schemas-microsoft-com:office:word" xmlns:w="http://schemas.openxmlformats.org/wordprocessingml/2006/main" xmlns:w14="http://schemas.microsoft.com/office/word/2010/wordml" xmlns:w15="http://schemas.microsoft.com/office/word/2012/wordml" xmlns:w16se="http://schemas.microsoft.com/office/word/2015/wordml/symex" xmlns:wpg="http://schemas.microsoft.com/office/word/2010/wordprocessingGroup" xmlns:wpi="http://schemas.microsoft.com/office/word/2010/wordprocessingInk" xmlns:wne="http://schemas.microsoft.com/office/word/2006/wordml" xmlns:wps="http://schemas.microsoft.com/office/word/2010/wordprocessingShape" mc:Ignorable="w14 w15 w16se wp14">
+<w:numbering xmlns:wpc="http://schemas.microsoft.com/office/word/2010/wordprocessingCanvas" xmlns:cx="http://schemas.microsoft.com/office/drawing/2014/chartex" xmlns:cx1="http://schemas.microsoft.com/office/drawing/2015/9/8/chartex" xmlns:cx2="http://schemas.microsoft.com/office/drawing/2015/10/21/chartex" xmlns:cx3="http://schemas.microsoft.com/office/drawing/2016/5/9/chartex" xmlns:cx4="http://schemas.microsoft.com/office/drawing/2016/5/10/chartex" xmlns:cx5="http://schemas.microsoft.com/office/drawing/2016/5/11/chartex" xmlns:cx6="http://schemas.microsoft.com/office/drawing/2016/5/12/chartex" xmlns:cx7="http://schemas.microsoft.com/office/drawing/2016/5/13/chartex" xmlns:cx8="http://schemas.microsoft.com/office/drawing/2016/5/14/chartex" xmlns:mc="http://schemas.openxmlformats.org/markup-compatibility/2006" xmlns:aink="http://schemas.microsoft.com/office/drawing/2016/ink" xmlns:am3d="http://schemas.microsoft.com/office/drawing/2017/model3d" xmlns:o="urn:schemas-microsoft-com:office:office" xmlns:r="http://schemas.openxmlformats.org/officeDocument/2006/relationships" xmlns:m="http://schemas.openxmlformats.org/officeDocument/2006/math" xmlns:v="urn:schemas-microsoft-com:vml" xmlns:wp14="http://schemas.microsoft.com/office/word/2010/wordprocessingDrawing" xmlns:wp="http://schemas.openxmlformats.org/drawingml/2006/wordprocessingDrawing" xmlns:w10="urn:schemas-microsoft-com:office:word" xmlns:w="http://schemas.openxmlformats.org/wordprocessingml/2006/main" xmlns:w14="http://schemas.microsoft.com/office/word/2010/wordml" xmlns:w15="http://schemas.microsoft.com/office/word/2012/wordml" xmlns:w16cid="http://schemas.microsoft.com/office/word/2016/wordml/cid" xmlns:w16se="http://schemas.microsoft.com/office/word/2015/wordml/symex" xmlns:wpg="http://schemas.microsoft.com/office/word/2010/wordprocessingGroup" xmlns:wpi="http://schemas.microsoft.com/office/word/2010/wordprocessingInk" xmlns:wne="http://schemas.microsoft.com/office/word/2006/wordml" xmlns:wps="http://schemas.microsoft.com/office/word/2010/wordprocessingShape" mc:Ignorable="w14 w15 w16se w16cid wp14">
   <w:abstractNum w:abstractNumId="0" w15:restartNumberingAfterBreak="0">
     <w:nsid w:val="0BAC030F"/>
     <w:multiLevelType w:val="multilevel"/>
@@ -3070,7 +3455,7 @@
     <w:lvl w:ilvl="0">
       <w:start w:val="1"/>
       <w:numFmt w:val="decimal"/>
-      <w:pStyle w:val="Titre1"/>
+      <w:pStyle w:val="Heading1"/>
       <w:lvlText w:val="%1."/>
       <w:lvlJc w:val="left"/>
       <w:pPr>
@@ -3083,7 +3468,7 @@
     <w:lvl w:ilvl="1">
       <w:start w:val="1"/>
       <w:numFmt w:val="decimal"/>
-      <w:pStyle w:val="Titre2"/>
+      <w:pStyle w:val="Heading2"/>
       <w:lvlText w:val="%1.%2."/>
       <w:lvlJc w:val="left"/>
       <w:pPr>
@@ -3140,7 +3525,7 @@
     <w:lvl w:ilvl="2">
       <w:start w:val="1"/>
       <w:numFmt w:val="decimal"/>
-      <w:pStyle w:val="Titre3"/>
+      <w:pStyle w:val="Heading3"/>
       <w:lvlText w:val="%1.%2.%3."/>
       <w:lvlJc w:val="left"/>
       <w:pPr>
@@ -3319,7 +3704,7 @@
     <w:lvl w:ilvl="0" w:tplc="FB9671EC">
       <w:start w:val="1"/>
       <w:numFmt w:val="bullet"/>
-      <w:pStyle w:val="Paragraphedeliste"/>
+      <w:pStyle w:val="ListParagraph"/>
       <w:lvlText w:val=""/>
       <w:lvlJc w:val="left"/>
       <w:pPr>
@@ -4063,7 +4448,7 @@
 </file>
 
 <file path=word/styles.xml><?xml version="1.0" encoding="utf-8"?>
-<w:styles xmlns:mc="http://schemas.openxmlformats.org/markup-compatibility/2006" xmlns:r="http://schemas.openxmlformats.org/officeDocument/2006/relationships" xmlns:w="http://schemas.openxmlformats.org/wordprocessingml/2006/main" xmlns:w14="http://schemas.microsoft.com/office/word/2010/wordml" xmlns:w15="http://schemas.microsoft.com/office/word/2012/wordml" xmlns:w16se="http://schemas.microsoft.com/office/word/2015/wordml/symex" mc:Ignorable="w14 w15 w16se">
+<w:styles xmlns:mc="http://schemas.openxmlformats.org/markup-compatibility/2006" xmlns:r="http://schemas.openxmlformats.org/officeDocument/2006/relationships" xmlns:w="http://schemas.openxmlformats.org/wordprocessingml/2006/main" xmlns:w14="http://schemas.microsoft.com/office/word/2010/wordml" xmlns:w15="http://schemas.microsoft.com/office/word/2012/wordml" xmlns:w16cid="http://schemas.microsoft.com/office/word/2016/wordml/cid" xmlns:w16se="http://schemas.microsoft.com/office/word/2015/wordml/symex" mc:Ignorable="w14 w15 w16se w16cid">
   <w:docDefaults>
     <w:rPrDefault>
       <w:rPr>
@@ -4079,7 +4464,7 @@
       </w:pPr>
     </w:pPrDefault>
   </w:docDefaults>
-  <w:latentStyles w:defLockedState="0" w:defUIPriority="99" w:defSemiHidden="0" w:defUnhideWhenUsed="0" w:defQFormat="0" w:count="371">
+  <w:latentStyles w:defLockedState="0" w:defUIPriority="99" w:defSemiHidden="0" w:defUnhideWhenUsed="0" w:defQFormat="0" w:count="375">
     <w:lsdException w:name="Normal" w:uiPriority="0" w:qFormat="1"/>
     <w:lsdException w:name="heading 1" w:uiPriority="9" w:qFormat="1"/>
     <w:lsdException w:name="heading 2" w:semiHidden="1" w:uiPriority="9" w:unhideWhenUsed="1" w:qFormat="1"/>
@@ -4451,6 +4836,10 @@
     <w:lsdException w:name="List Table 5 Dark Accent 6" w:uiPriority="50"/>
     <w:lsdException w:name="List Table 6 Colorful Accent 6" w:uiPriority="51"/>
     <w:lsdException w:name="List Table 7 Colorful Accent 6" w:uiPriority="52"/>
+    <w:lsdException w:name="Mention" w:semiHidden="1" w:unhideWhenUsed="1"/>
+    <w:lsdException w:name="Smart Hyperlink" w:semiHidden="1" w:unhideWhenUsed="1"/>
+    <w:lsdException w:name="Hashtag" w:semiHidden="1" w:unhideWhenUsed="1"/>
+    <w:lsdException w:name="Unresolved Mention" w:semiHidden="1" w:unhideWhenUsed="1"/>
   </w:latentStyles>
   <w:style w:type="paragraph" w:default="1" w:styleId="Normal">
     <w:name w:val="Normal"/>
@@ -4461,10 +4850,10 @@
       <w:sz w:val="26"/>
     </w:rPr>
   </w:style>
-  <w:style w:type="paragraph" w:styleId="Titre1">
+  <w:style w:type="paragraph" w:styleId="Heading1">
     <w:name w:val="heading 1"/>
     <w:next w:val="Normal"/>
-    <w:link w:val="Titre1Car"/>
+    <w:link w:val="Heading1Char"/>
     <w:uiPriority w:val="9"/>
     <w:qFormat/>
     <w:rsid w:val="00D54B3D"/>
@@ -4486,11 +4875,11 @@
       <w:szCs w:val="48"/>
     </w:rPr>
   </w:style>
-  <w:style w:type="paragraph" w:styleId="Titre2">
+  <w:style w:type="paragraph" w:styleId="Heading2">
     <w:name w:val="heading 2"/>
     <w:basedOn w:val="Normal"/>
     <w:next w:val="Normal"/>
-    <w:link w:val="Titre2Car"/>
+    <w:link w:val="Heading2Char"/>
     <w:uiPriority w:val="9"/>
     <w:unhideWhenUsed/>
     <w:qFormat/>
@@ -4516,11 +4905,11 @@
       <w:u w:val="single"/>
     </w:rPr>
   </w:style>
-  <w:style w:type="paragraph" w:styleId="Titre3">
+  <w:style w:type="paragraph" w:styleId="Heading3">
     <w:name w:val="heading 3"/>
     <w:basedOn w:val="Normal"/>
     <w:next w:val="Normal"/>
-    <w:link w:val="Titre3Car"/>
+    <w:link w:val="Heading3Char"/>
     <w:uiPriority w:val="9"/>
     <w:semiHidden/>
     <w:unhideWhenUsed/>
@@ -4543,13 +4932,13 @@
       <w:szCs w:val="24"/>
     </w:rPr>
   </w:style>
-  <w:style w:type="character" w:default="1" w:styleId="Policepardfaut">
+  <w:style w:type="character" w:default="1" w:styleId="DefaultParagraphFont">
     <w:name w:val="Default Paragraph Font"/>
     <w:uiPriority w:val="1"/>
     <w:semiHidden/>
     <w:unhideWhenUsed/>
   </w:style>
-  <w:style w:type="table" w:default="1" w:styleId="TableauNormal">
+  <w:style w:type="table" w:default="1" w:styleId="TableNormal">
     <w:name w:val="Normal Table"/>
     <w:uiPriority w:val="99"/>
     <w:semiHidden/>
@@ -4564,16 +4953,16 @@
       </w:tblCellMar>
     </w:tblPr>
   </w:style>
-  <w:style w:type="numbering" w:default="1" w:styleId="Aucuneliste">
+  <w:style w:type="numbering" w:default="1" w:styleId="NoList">
     <w:name w:val="No List"/>
     <w:uiPriority w:val="99"/>
     <w:semiHidden/>
     <w:unhideWhenUsed/>
   </w:style>
-  <w:style w:type="paragraph" w:styleId="En-tte">
+  <w:style w:type="paragraph" w:styleId="Header">
     <w:name w:val="header"/>
     <w:basedOn w:val="Normal"/>
-    <w:link w:val="En-tteCar"/>
+    <w:link w:val="HeaderChar"/>
     <w:uiPriority w:val="99"/>
     <w:unhideWhenUsed/>
     <w:rsid w:val="00246D5F"/>
@@ -4585,17 +4974,17 @@
       <w:spacing w:after="0" w:line="240" w:lineRule="auto"/>
     </w:pPr>
   </w:style>
-  <w:style w:type="character" w:customStyle="1" w:styleId="En-tteCar">
-    <w:name w:val="En-tête Car"/>
-    <w:basedOn w:val="Policepardfaut"/>
-    <w:link w:val="En-tte"/>
+  <w:style w:type="character" w:customStyle="1" w:styleId="HeaderChar">
+    <w:name w:val="Header Char"/>
+    <w:basedOn w:val="DefaultParagraphFont"/>
+    <w:link w:val="Header"/>
     <w:uiPriority w:val="99"/>
     <w:rsid w:val="00246D5F"/>
   </w:style>
-  <w:style w:type="paragraph" w:styleId="Pieddepage">
+  <w:style w:type="paragraph" w:styleId="Footer">
     <w:name w:val="footer"/>
     <w:basedOn w:val="Normal"/>
-    <w:link w:val="PieddepageCar"/>
+    <w:link w:val="FooterChar"/>
     <w:uiPriority w:val="99"/>
     <w:unhideWhenUsed/>
     <w:rsid w:val="00246D5F"/>
@@ -4607,14 +4996,14 @@
       <w:spacing w:after="0" w:line="240" w:lineRule="auto"/>
     </w:pPr>
   </w:style>
-  <w:style w:type="character" w:customStyle="1" w:styleId="PieddepageCar">
-    <w:name w:val="Pied de page Car"/>
-    <w:basedOn w:val="Policepardfaut"/>
-    <w:link w:val="Pieddepage"/>
+  <w:style w:type="character" w:customStyle="1" w:styleId="FooterChar">
+    <w:name w:val="Footer Char"/>
+    <w:basedOn w:val="DefaultParagraphFont"/>
+    <w:link w:val="Footer"/>
     <w:uiPriority w:val="99"/>
     <w:rsid w:val="00246D5F"/>
   </w:style>
-  <w:style w:type="paragraph" w:styleId="Paragraphedeliste">
+  <w:style w:type="paragraph" w:styleId="ListParagraph">
     <w:name w:val="List Paragraph"/>
     <w:uiPriority w:val="34"/>
     <w:qFormat/>
@@ -4632,10 +5021,10 @@
       <w:sz w:val="26"/>
     </w:rPr>
   </w:style>
-  <w:style w:type="character" w:customStyle="1" w:styleId="Titre1Car">
-    <w:name w:val="Titre 1 Car"/>
-    <w:basedOn w:val="Policepardfaut"/>
-    <w:link w:val="Titre1"/>
+  <w:style w:type="character" w:customStyle="1" w:styleId="Heading1Char">
+    <w:name w:val="Heading 1 Char"/>
+    <w:basedOn w:val="DefaultParagraphFont"/>
+    <w:link w:val="Heading1"/>
     <w:uiPriority w:val="9"/>
     <w:rsid w:val="00D54B3D"/>
     <w:rPr>
@@ -4646,10 +5035,10 @@
       <w:szCs w:val="48"/>
     </w:rPr>
   </w:style>
-  <w:style w:type="character" w:customStyle="1" w:styleId="Titre2Car">
-    <w:name w:val="Titre 2 Car"/>
-    <w:basedOn w:val="Policepardfaut"/>
-    <w:link w:val="Titre2"/>
+  <w:style w:type="character" w:customStyle="1" w:styleId="Heading2Char">
+    <w:name w:val="Heading 2 Char"/>
+    <w:basedOn w:val="DefaultParagraphFont"/>
+    <w:link w:val="Heading2"/>
     <w:uiPriority w:val="9"/>
     <w:rsid w:val="008A7D51"/>
     <w:rPr>
@@ -4662,9 +5051,9 @@
       <w:u w:val="single"/>
     </w:rPr>
   </w:style>
-  <w:style w:type="table" w:styleId="Grilledutableau">
+  <w:style w:type="table" w:styleId="TableGrid">
     <w:name w:val="Table Grid"/>
-    <w:basedOn w:val="TableauNormal"/>
+    <w:basedOn w:val="TableNormal"/>
     <w:uiPriority w:val="39"/>
     <w:rsid w:val="00FD2902"/>
     <w:pPr>
@@ -4681,9 +5070,9 @@
       </w:tblBorders>
     </w:tblPr>
   </w:style>
-  <w:style w:type="paragraph" w:styleId="En-ttedetabledesmatires">
+  <w:style w:type="paragraph" w:styleId="TOCHeading">
     <w:name w:val="TOC Heading"/>
-    <w:basedOn w:val="Titre1"/>
+    <w:basedOn w:val="Heading1"/>
     <w:next w:val="Normal"/>
     <w:uiPriority w:val="39"/>
     <w:unhideWhenUsed/>
@@ -4698,7 +5087,7 @@
       <w:lang w:eastAsia="fr-CH"/>
     </w:rPr>
   </w:style>
-  <w:style w:type="paragraph" w:styleId="TM1">
+  <w:style w:type="paragraph" w:styleId="TOC1">
     <w:name w:val="toc 1"/>
     <w:basedOn w:val="Normal"/>
     <w:next w:val="Normal"/>
@@ -4719,7 +5108,7 @@
       <w:szCs w:val="24"/>
     </w:rPr>
   </w:style>
-  <w:style w:type="paragraph" w:styleId="TM2">
+  <w:style w:type="paragraph" w:styleId="TOC2">
     <w:name w:val="toc 2"/>
     <w:basedOn w:val="Normal"/>
     <w:next w:val="Normal"/>
@@ -4738,9 +5127,9 @@
       <w:sz w:val="22"/>
     </w:rPr>
   </w:style>
-  <w:style w:type="character" w:styleId="Lienhypertexte">
+  <w:style w:type="character" w:styleId="Hyperlink">
     <w:name w:val="Hyperlink"/>
-    <w:basedOn w:val="Policepardfaut"/>
+    <w:basedOn w:val="DefaultParagraphFont"/>
     <w:uiPriority w:val="99"/>
     <w:unhideWhenUsed/>
     <w:rsid w:val="00EF43D3"/>
@@ -4749,7 +5138,7 @@
       <w:u w:val="single"/>
     </w:rPr>
   </w:style>
-  <w:style w:type="paragraph" w:styleId="TM3">
+  <w:style w:type="paragraph" w:styleId="TOC3">
     <w:name w:val="toc 3"/>
     <w:basedOn w:val="Normal"/>
     <w:next w:val="Normal"/>
@@ -4767,7 +5156,7 @@
       <w:szCs w:val="20"/>
     </w:rPr>
   </w:style>
-  <w:style w:type="paragraph" w:styleId="TM4">
+  <w:style w:type="paragraph" w:styleId="TOC4">
     <w:name w:val="toc 4"/>
     <w:basedOn w:val="Normal"/>
     <w:next w:val="Normal"/>
@@ -4785,7 +5174,7 @@
       <w:szCs w:val="20"/>
     </w:rPr>
   </w:style>
-  <w:style w:type="paragraph" w:styleId="TM5">
+  <w:style w:type="paragraph" w:styleId="TOC5">
     <w:name w:val="toc 5"/>
     <w:basedOn w:val="Normal"/>
     <w:next w:val="Normal"/>
@@ -4803,7 +5192,7 @@
       <w:szCs w:val="20"/>
     </w:rPr>
   </w:style>
-  <w:style w:type="paragraph" w:styleId="TM6">
+  <w:style w:type="paragraph" w:styleId="TOC6">
     <w:name w:val="toc 6"/>
     <w:basedOn w:val="Normal"/>
     <w:next w:val="Normal"/>
@@ -4821,7 +5210,7 @@
       <w:szCs w:val="20"/>
     </w:rPr>
   </w:style>
-  <w:style w:type="paragraph" w:styleId="TM7">
+  <w:style w:type="paragraph" w:styleId="TOC7">
     <w:name w:val="toc 7"/>
     <w:basedOn w:val="Normal"/>
     <w:next w:val="Normal"/>
@@ -4839,7 +5228,7 @@
       <w:szCs w:val="20"/>
     </w:rPr>
   </w:style>
-  <w:style w:type="paragraph" w:styleId="TM8">
+  <w:style w:type="paragraph" w:styleId="TOC8">
     <w:name w:val="toc 8"/>
     <w:basedOn w:val="Normal"/>
     <w:next w:val="Normal"/>
@@ -4857,7 +5246,7 @@
       <w:szCs w:val="20"/>
     </w:rPr>
   </w:style>
-  <w:style w:type="paragraph" w:styleId="TM9">
+  <w:style w:type="paragraph" w:styleId="TOC9">
     <w:name w:val="toc 9"/>
     <w:basedOn w:val="Normal"/>
     <w:next w:val="Normal"/>
@@ -4875,10 +5264,10 @@
       <w:szCs w:val="20"/>
     </w:rPr>
   </w:style>
-  <w:style w:type="character" w:customStyle="1" w:styleId="Titre3Car">
-    <w:name w:val="Titre 3 Car"/>
-    <w:basedOn w:val="Policepardfaut"/>
-    <w:link w:val="Titre3"/>
+  <w:style w:type="character" w:customStyle="1" w:styleId="Heading3Char">
+    <w:name w:val="Heading 3 Char"/>
+    <w:basedOn w:val="DefaultParagraphFont"/>
+    <w:link w:val="Heading3"/>
     <w:uiPriority w:val="9"/>
     <w:semiHidden/>
     <w:rsid w:val="00D54B3D"/>
@@ -4915,6 +5304,18 @@
       <w:color w:val="000000" w:themeColor="text1"/>
       <w:sz w:val="28"/>
       <w:szCs w:val="28"/>
+    </w:rPr>
+  </w:style>
+  <w:style w:type="character" w:styleId="UnresolvedMention">
+    <w:name w:val="Unresolved Mention"/>
+    <w:basedOn w:val="DefaultParagraphFont"/>
+    <w:uiPriority w:val="99"/>
+    <w:semiHidden/>
+    <w:unhideWhenUsed/>
+    <w:rsid w:val="001D6081"/>
+    <w:rPr>
+      <w:color w:val="808080"/>
+      <w:shd w:val="clear" w:color="auto" w:fill="E6E6E6"/>
     </w:rPr>
   </w:style>
 </w:styles>
@@ -5186,7 +5587,7 @@
 </file>
 
 <file path=customXml/itemProps1.xml><?xml version="1.0" encoding="utf-8"?>
-<ds:datastoreItem xmlns:ds="http://schemas.openxmlformats.org/officeDocument/2006/customXml" ds:itemID="{AC825EA7-8455-4C56-AE40-E9F1EEA05AC4}">
+<ds:datastoreItem xmlns:ds="http://schemas.openxmlformats.org/officeDocument/2006/customXml" ds:itemID="{119A1936-8EFC-4A28-A5A3-6B9B3CDAA075}">
   <ds:schemaRefs>
     <ds:schemaRef ds:uri="http://schemas.openxmlformats.org/officeDocument/2006/bibliography"/>
   </ds:schemaRefs>
